--- a/Reflection.docx
+++ b/Reflection.docx
@@ -110,14 +110,7 @@
         <w:rPr>
           <w:lang w:val="en-US"/>
         </w:rPr>
-        <w:t xml:space="preserve"> system, making it easier to manage each aspect of </w:t>
-      </w:r>
-      <w:proofErr w:type="spellStart"/>
-      <w:r>
-        <w:rPr>
-          <w:lang w:val="en-US"/>
-        </w:rPr>
-        <w:t>it</w:t>
+        <w:t xml:space="preserve"> system, making it easier to manage each aspect of it</w:t>
       </w:r>
       <w:r>
         <w:rPr>
@@ -129,14 +122,7 @@
         <w:rPr>
           <w:lang w:val="en-US"/>
         </w:rPr>
-        <w:t>s</w:t>
-      </w:r>
-      <w:proofErr w:type="spellEnd"/>
-      <w:r>
-        <w:rPr>
-          <w:lang w:val="en-US"/>
-        </w:rPr>
-        <w:t xml:space="preserve"> </w:t>
+        <w:t xml:space="preserve">s </w:t>
       </w:r>
       <w:r>
         <w:rPr>
@@ -290,7 +276,19 @@
         <w:rPr>
           <w:lang w:val="en-US"/>
         </w:rPr>
-        <w:t xml:space="preserve"> by each class where we each work on a different section of the project, each person work on a class of their own, then merged them all together to connect with each other.</w:t>
+        <w:t xml:space="preserve"> by each class where we each work on a different section of the project, each person work</w:t>
+      </w:r>
+      <w:r>
+        <w:rPr>
+          <w:lang w:val="en-US"/>
+        </w:rPr>
+        <w:t>ed</w:t>
+      </w:r>
+      <w:r>
+        <w:rPr>
+          <w:lang w:val="en-US"/>
+        </w:rPr>
+        <w:t xml:space="preserve"> on a class of their own, then merged them all together to connect with each other.</w:t>
       </w:r>
     </w:p>
     <w:p>

--- a/Reflection.docx
+++ b/Reflection.docx
@@ -905,7 +905,7 @@
           <w:color w:val="FF0000"/>
           <w:lang w:val="en-US"/>
         </w:rPr>
-        <w:t>How Agile improved team collaboration and adaptability. </w:t>
+        <w:t>Agile improved team collaboration and adaptability. </w:t>
       </w:r>
     </w:p>
     <w:p>

--- a/Reflection.docx
+++ b/Reflection.docx
@@ -110,7 +110,15 @@
         <w:rPr>
           <w:lang w:val="en-US"/>
         </w:rPr>
-        <w:t xml:space="preserve"> system, making it easier to manage each aspect of it</w:t>
+        <w:t xml:space="preserve"> system, making it easier to manage each aspect of </w:t>
+      </w:r>
+      <w:proofErr w:type="spellStart"/>
+      <w:proofErr w:type="gramStart"/>
+      <w:r>
+        <w:rPr>
+          <w:lang w:val="en-US"/>
+        </w:rPr>
+        <w:t>it</w:t>
       </w:r>
       <w:r>
         <w:rPr>
@@ -122,7 +130,15 @@
         <w:rPr>
           <w:lang w:val="en-US"/>
         </w:rPr>
-        <w:t xml:space="preserve">s </w:t>
+        <w:t>s</w:t>
+      </w:r>
+      <w:proofErr w:type="spellEnd"/>
+      <w:proofErr w:type="gramEnd"/>
+      <w:r>
+        <w:rPr>
+          <w:lang w:val="en-US"/>
+        </w:rPr>
+        <w:t xml:space="preserve"> </w:t>
       </w:r>
       <w:r>
         <w:rPr>
@@ -332,133 +348,127 @@
       <w:pPr>
         <w:numPr>
           <w:ilvl w:val="0"/>
-          <w:numId w:val="7"/>
+          <w:numId w:val="43"/>
         </w:numPr>
         <w:rPr>
-          <w:color w:val="FF0000"/>
           <w:lang w:val="en-US"/>
         </w:rPr>
       </w:pPr>
       <w:r>
         <w:rPr>
-          <w:color w:val="FF0000"/>
-          <w:lang w:val="en-US"/>
-        </w:rPr>
-        <w:t>Describe how the work was divided across sprints or iterations. </w:t>
+          <w:lang w:val="en-US"/>
+        </w:rPr>
+        <w:t>The work was divided across Four sprints with each consisting of Two Weeks. We updated the work consistently through GitHub, assigning and marking Tasks. </w:t>
       </w:r>
     </w:p>
     <w:p>
       <w:pPr>
         <w:numPr>
           <w:ilvl w:val="0"/>
-          <w:numId w:val="8"/>
+          <w:numId w:val="44"/>
         </w:numPr>
         <w:rPr>
-          <w:color w:val="FF0000"/>
           <w:lang w:val="en-US"/>
         </w:rPr>
       </w:pPr>
       <w:r>
         <w:rPr>
-          <w:color w:val="FF0000"/>
-          <w:lang w:val="en-US"/>
-        </w:rPr>
-        <w:t>Summarize key deliverables for each sprint, such as: </w:t>
+          <w:lang w:val="en-US"/>
+        </w:rPr>
+        <w:t xml:space="preserve">Sprint 1: We created User stories, acceptance criteria and test design for each entity in the project, started the designing and setting up the project (classes, </w:t>
+      </w:r>
+      <w:proofErr w:type="spellStart"/>
+      <w:r>
+        <w:rPr>
+          <w:lang w:val="en-US"/>
+        </w:rPr>
+        <w:t>Sql</w:t>
+      </w:r>
+      <w:proofErr w:type="spellEnd"/>
+      <w:r>
+        <w:rPr>
+          <w:lang w:val="en-US"/>
+        </w:rPr>
+        <w:t>, etc.) </w:t>
       </w:r>
     </w:p>
     <w:p>
       <w:pPr>
         <w:numPr>
           <w:ilvl w:val="0"/>
-          <w:numId w:val="9"/>
+          <w:numId w:val="45"/>
         </w:numPr>
         <w:rPr>
-          <w:color w:val="FF0000"/>
           <w:lang w:val="en-US"/>
         </w:rPr>
       </w:pPr>
       <w:r>
         <w:rPr>
-          <w:color w:val="FF0000"/>
-          <w:lang w:val="en-US"/>
-        </w:rPr>
-        <w:t>Sprint 1: User stories and initial system specification. </w:t>
+          <w:lang w:val="en-US"/>
+        </w:rPr>
+        <w:t>Sprint 2: We Implemented the Create Feature for each entity along with implementing Exception handling. </w:t>
       </w:r>
     </w:p>
     <w:p>
       <w:pPr>
         <w:numPr>
           <w:ilvl w:val="0"/>
-          <w:numId w:val="10"/>
+          <w:numId w:val="46"/>
         </w:numPr>
         <w:rPr>
-          <w:color w:val="FF0000"/>
           <w:lang w:val="en-US"/>
         </w:rPr>
       </w:pPr>
       <w:r>
         <w:rPr>
-          <w:color w:val="FF0000"/>
-          <w:lang w:val="en-US"/>
-        </w:rPr>
-        <w:t>Sprint 2: Basic design and stock management implementation. </w:t>
+          <w:lang w:val="en-US"/>
+        </w:rPr>
+        <w:t xml:space="preserve">Sprint 3: We Implemented </w:t>
+      </w:r>
+      <w:proofErr w:type="gramStart"/>
+      <w:r>
+        <w:rPr>
+          <w:lang w:val="en-US"/>
+        </w:rPr>
+        <w:t>the Read</w:t>
+      </w:r>
+      <w:proofErr w:type="gramEnd"/>
+      <w:r>
+        <w:rPr>
+          <w:lang w:val="en-US"/>
+        </w:rPr>
+        <w:t xml:space="preserve"> and Delete Features. Some basic Tidying and optimization. </w:t>
       </w:r>
     </w:p>
     <w:p>
       <w:pPr>
         <w:numPr>
           <w:ilvl w:val="0"/>
-          <w:numId w:val="11"/>
+          <w:numId w:val="47"/>
         </w:numPr>
         <w:rPr>
-          <w:color w:val="FF0000"/>
           <w:lang w:val="en-US"/>
         </w:rPr>
       </w:pPr>
       <w:r>
         <w:rPr>
-          <w:color w:val="FF0000"/>
-          <w:lang w:val="en-US"/>
-        </w:rPr>
-        <w:t>Sprint 3: Geographic routing and daily delivery printouts. </w:t>
+          <w:lang w:val="en-US"/>
+        </w:rPr>
+        <w:t xml:space="preserve">Sprint 4: We Implemented the Update Feature, created </w:t>
       </w:r>
-    </w:p>
-    <w:p>
-      <w:pPr>
-        <w:numPr>
-          <w:ilvl w:val="0"/>
-          <w:numId w:val="12"/>
-        </w:numPr>
-        <w:rPr>
-          <w:color w:val="FF0000"/>
-          <w:lang w:val="en-US"/>
-        </w:rPr>
-      </w:pPr>
+      <w:proofErr w:type="spellStart"/>
       <w:r>
         <w:rPr>
-          <w:color w:val="FF0000"/>
-          <w:lang w:val="en-US"/>
-        </w:rPr>
-        <w:t>Sprint 4: Billing and holiday scheduling features. </w:t>
+          <w:lang w:val="en-US"/>
+        </w:rPr>
+        <w:t>JUnits</w:t>
       </w:r>
-    </w:p>
-    <w:p>
-      <w:pPr>
-        <w:numPr>
-          <w:ilvl w:val="0"/>
-          <w:numId w:val="13"/>
-        </w:numPr>
-        <w:rPr>
-          <w:color w:val="FF0000"/>
-          <w:lang w:val="en-US"/>
-        </w:rPr>
-      </w:pPr>
+      <w:proofErr w:type="spellEnd"/>
       <w:r>
         <w:rPr>
-          <w:color w:val="FF0000"/>
-          <w:lang w:val="en-US"/>
-        </w:rPr>
-        <w:t>Highlight achievements and areas where adjustments were needed. </w:t>
+          <w:lang w:val="en-US"/>
+        </w:rPr>
+        <w:t xml:space="preserve"> and tested them against the project. Finalized the Project DEMO. </w:t>
       </w:r>
     </w:p>
     <w:p>
@@ -588,6 +598,7 @@
           <w:color w:val="FF0000"/>
           <w:lang w:val="en-US"/>
         </w:rPr>
+        <w:lastRenderedPageBreak/>
         <w:t>Evaluate how these practices/tools contributed to project management. </w:t>
       </w:r>
     </w:p>
@@ -607,7 +618,6 @@
           <w:iCs/>
           <w:lang w:val="en-US"/>
         </w:rPr>
-        <w:lastRenderedPageBreak/>
         <w:t>5. Successes and Strengths</w:t>
       </w:r>
       <w:r>
@@ -1360,6 +1370,155 @@
     </w:lvl>
   </w:abstractNum>
   <w:abstractNum w:abstractNumId="2" w15:restartNumberingAfterBreak="0">
+    <w:nsid w:val="095524D2"/>
+    <w:multiLevelType w:val="multilevel"/>
+    <w:tmpl w:val="9072FB3C"/>
+    <w:lvl w:ilvl="0">
+      <w:start w:val="1"/>
+      <w:numFmt w:val="bullet"/>
+      <w:lvlText w:val=""/>
+      <w:lvlJc w:val="left"/>
+      <w:pPr>
+        <w:tabs>
+          <w:tab w:val="num" w:pos="720"/>
+        </w:tabs>
+        <w:ind w:left="720" w:hanging="360"/>
+      </w:pPr>
+      <w:rPr>
+        <w:rFonts w:ascii="Symbol" w:hAnsi="Symbol" w:hint="default"/>
+        <w:sz w:val="20"/>
+      </w:rPr>
+    </w:lvl>
+    <w:lvl w:ilvl="1" w:tentative="1">
+      <w:start w:val="1"/>
+      <w:numFmt w:val="bullet"/>
+      <w:lvlText w:val=""/>
+      <w:lvlJc w:val="left"/>
+      <w:pPr>
+        <w:tabs>
+          <w:tab w:val="num" w:pos="1440"/>
+        </w:tabs>
+        <w:ind w:left="1440" w:hanging="360"/>
+      </w:pPr>
+      <w:rPr>
+        <w:rFonts w:ascii="Symbol" w:hAnsi="Symbol" w:hint="default"/>
+        <w:sz w:val="20"/>
+      </w:rPr>
+    </w:lvl>
+    <w:lvl w:ilvl="2" w:tentative="1">
+      <w:start w:val="1"/>
+      <w:numFmt w:val="bullet"/>
+      <w:lvlText w:val=""/>
+      <w:lvlJc w:val="left"/>
+      <w:pPr>
+        <w:tabs>
+          <w:tab w:val="num" w:pos="2160"/>
+        </w:tabs>
+        <w:ind w:left="2160" w:hanging="360"/>
+      </w:pPr>
+      <w:rPr>
+        <w:rFonts w:ascii="Symbol" w:hAnsi="Symbol" w:hint="default"/>
+        <w:sz w:val="20"/>
+      </w:rPr>
+    </w:lvl>
+    <w:lvl w:ilvl="3" w:tentative="1">
+      <w:start w:val="1"/>
+      <w:numFmt w:val="bullet"/>
+      <w:lvlText w:val=""/>
+      <w:lvlJc w:val="left"/>
+      <w:pPr>
+        <w:tabs>
+          <w:tab w:val="num" w:pos="2880"/>
+        </w:tabs>
+        <w:ind w:left="2880" w:hanging="360"/>
+      </w:pPr>
+      <w:rPr>
+        <w:rFonts w:ascii="Symbol" w:hAnsi="Symbol" w:hint="default"/>
+        <w:sz w:val="20"/>
+      </w:rPr>
+    </w:lvl>
+    <w:lvl w:ilvl="4" w:tentative="1">
+      <w:start w:val="1"/>
+      <w:numFmt w:val="bullet"/>
+      <w:lvlText w:val=""/>
+      <w:lvlJc w:val="left"/>
+      <w:pPr>
+        <w:tabs>
+          <w:tab w:val="num" w:pos="3600"/>
+        </w:tabs>
+        <w:ind w:left="3600" w:hanging="360"/>
+      </w:pPr>
+      <w:rPr>
+        <w:rFonts w:ascii="Symbol" w:hAnsi="Symbol" w:hint="default"/>
+        <w:sz w:val="20"/>
+      </w:rPr>
+    </w:lvl>
+    <w:lvl w:ilvl="5" w:tentative="1">
+      <w:start w:val="1"/>
+      <w:numFmt w:val="bullet"/>
+      <w:lvlText w:val=""/>
+      <w:lvlJc w:val="left"/>
+      <w:pPr>
+        <w:tabs>
+          <w:tab w:val="num" w:pos="4320"/>
+        </w:tabs>
+        <w:ind w:left="4320" w:hanging="360"/>
+      </w:pPr>
+      <w:rPr>
+        <w:rFonts w:ascii="Symbol" w:hAnsi="Symbol" w:hint="default"/>
+        <w:sz w:val="20"/>
+      </w:rPr>
+    </w:lvl>
+    <w:lvl w:ilvl="6" w:tentative="1">
+      <w:start w:val="1"/>
+      <w:numFmt w:val="bullet"/>
+      <w:lvlText w:val=""/>
+      <w:lvlJc w:val="left"/>
+      <w:pPr>
+        <w:tabs>
+          <w:tab w:val="num" w:pos="5040"/>
+        </w:tabs>
+        <w:ind w:left="5040" w:hanging="360"/>
+      </w:pPr>
+      <w:rPr>
+        <w:rFonts w:ascii="Symbol" w:hAnsi="Symbol" w:hint="default"/>
+        <w:sz w:val="20"/>
+      </w:rPr>
+    </w:lvl>
+    <w:lvl w:ilvl="7" w:tentative="1">
+      <w:start w:val="1"/>
+      <w:numFmt w:val="bullet"/>
+      <w:lvlText w:val=""/>
+      <w:lvlJc w:val="left"/>
+      <w:pPr>
+        <w:tabs>
+          <w:tab w:val="num" w:pos="5760"/>
+        </w:tabs>
+        <w:ind w:left="5760" w:hanging="360"/>
+      </w:pPr>
+      <w:rPr>
+        <w:rFonts w:ascii="Symbol" w:hAnsi="Symbol" w:hint="default"/>
+        <w:sz w:val="20"/>
+      </w:rPr>
+    </w:lvl>
+    <w:lvl w:ilvl="8" w:tentative="1">
+      <w:start w:val="1"/>
+      <w:numFmt w:val="bullet"/>
+      <w:lvlText w:val=""/>
+      <w:lvlJc w:val="left"/>
+      <w:pPr>
+        <w:tabs>
+          <w:tab w:val="num" w:pos="6480"/>
+        </w:tabs>
+        <w:ind w:left="6480" w:hanging="360"/>
+      </w:pPr>
+      <w:rPr>
+        <w:rFonts w:ascii="Symbol" w:hAnsi="Symbol" w:hint="default"/>
+        <w:sz w:val="20"/>
+      </w:rPr>
+    </w:lvl>
+  </w:abstractNum>
+  <w:abstractNum w:abstractNumId="3" w15:restartNumberingAfterBreak="0">
     <w:nsid w:val="0AD11D27"/>
     <w:multiLevelType w:val="multilevel"/>
     <w:tmpl w:val="11CABE00"/>
@@ -1508,7 +1667,7 @@
       </w:rPr>
     </w:lvl>
   </w:abstractNum>
-  <w:abstractNum w:abstractNumId="3" w15:restartNumberingAfterBreak="0">
+  <w:abstractNum w:abstractNumId="4" w15:restartNumberingAfterBreak="0">
     <w:nsid w:val="0C844C2B"/>
     <w:multiLevelType w:val="multilevel"/>
     <w:tmpl w:val="BF2EF3C6"/>
@@ -1657,7 +1816,7 @@
       </w:rPr>
     </w:lvl>
   </w:abstractNum>
-  <w:abstractNum w:abstractNumId="4" w15:restartNumberingAfterBreak="0">
+  <w:abstractNum w:abstractNumId="5" w15:restartNumberingAfterBreak="0">
     <w:nsid w:val="0F2359AF"/>
     <w:multiLevelType w:val="multilevel"/>
     <w:tmpl w:val="B1522396"/>
@@ -1806,7 +1965,7 @@
       </w:rPr>
     </w:lvl>
   </w:abstractNum>
-  <w:abstractNum w:abstractNumId="5" w15:restartNumberingAfterBreak="0">
+  <w:abstractNum w:abstractNumId="6" w15:restartNumberingAfterBreak="0">
     <w:nsid w:val="10042CB1"/>
     <w:multiLevelType w:val="multilevel"/>
     <w:tmpl w:val="8256C376"/>
@@ -1955,7 +2114,7 @@
       </w:rPr>
     </w:lvl>
   </w:abstractNum>
-  <w:abstractNum w:abstractNumId="6" w15:restartNumberingAfterBreak="0">
+  <w:abstractNum w:abstractNumId="7" w15:restartNumberingAfterBreak="0">
     <w:nsid w:val="10D02AF9"/>
     <w:multiLevelType w:val="multilevel"/>
     <w:tmpl w:val="B43E4210"/>
@@ -2104,7 +2263,7 @@
       </w:rPr>
     </w:lvl>
   </w:abstractNum>
-  <w:abstractNum w:abstractNumId="7" w15:restartNumberingAfterBreak="0">
+  <w:abstractNum w:abstractNumId="8" w15:restartNumberingAfterBreak="0">
     <w:nsid w:val="143D0A27"/>
     <w:multiLevelType w:val="multilevel"/>
     <w:tmpl w:val="61A6989C"/>
@@ -2253,7 +2412,156 @@
       </w:rPr>
     </w:lvl>
   </w:abstractNum>
-  <w:abstractNum w:abstractNumId="8" w15:restartNumberingAfterBreak="0">
+  <w:abstractNum w:abstractNumId="9" w15:restartNumberingAfterBreak="0">
+    <w:nsid w:val="18B460AD"/>
+    <w:multiLevelType w:val="multilevel"/>
+    <w:tmpl w:val="4D4CE9B0"/>
+    <w:lvl w:ilvl="0">
+      <w:start w:val="1"/>
+      <w:numFmt w:val="bullet"/>
+      <w:lvlText w:val="o"/>
+      <w:lvlJc w:val="left"/>
+      <w:pPr>
+        <w:tabs>
+          <w:tab w:val="num" w:pos="1080"/>
+        </w:tabs>
+        <w:ind w:left="1080" w:hanging="360"/>
+      </w:pPr>
+      <w:rPr>
+        <w:rFonts w:ascii="Courier New" w:hAnsi="Courier New" w:hint="default"/>
+        <w:sz w:val="20"/>
+      </w:rPr>
+    </w:lvl>
+    <w:lvl w:ilvl="1" w:tentative="1">
+      <w:start w:val="1"/>
+      <w:numFmt w:val="bullet"/>
+      <w:lvlText w:val="o"/>
+      <w:lvlJc w:val="left"/>
+      <w:pPr>
+        <w:tabs>
+          <w:tab w:val="num" w:pos="1800"/>
+        </w:tabs>
+        <w:ind w:left="1800" w:hanging="360"/>
+      </w:pPr>
+      <w:rPr>
+        <w:rFonts w:ascii="Courier New" w:hAnsi="Courier New" w:hint="default"/>
+        <w:sz w:val="20"/>
+      </w:rPr>
+    </w:lvl>
+    <w:lvl w:ilvl="2" w:tentative="1">
+      <w:start w:val="1"/>
+      <w:numFmt w:val="bullet"/>
+      <w:lvlText w:val="o"/>
+      <w:lvlJc w:val="left"/>
+      <w:pPr>
+        <w:tabs>
+          <w:tab w:val="num" w:pos="2520"/>
+        </w:tabs>
+        <w:ind w:left="2520" w:hanging="360"/>
+      </w:pPr>
+      <w:rPr>
+        <w:rFonts w:ascii="Courier New" w:hAnsi="Courier New" w:hint="default"/>
+        <w:sz w:val="20"/>
+      </w:rPr>
+    </w:lvl>
+    <w:lvl w:ilvl="3" w:tentative="1">
+      <w:start w:val="1"/>
+      <w:numFmt w:val="bullet"/>
+      <w:lvlText w:val="o"/>
+      <w:lvlJc w:val="left"/>
+      <w:pPr>
+        <w:tabs>
+          <w:tab w:val="num" w:pos="3240"/>
+        </w:tabs>
+        <w:ind w:left="3240" w:hanging="360"/>
+      </w:pPr>
+      <w:rPr>
+        <w:rFonts w:ascii="Courier New" w:hAnsi="Courier New" w:hint="default"/>
+        <w:sz w:val="20"/>
+      </w:rPr>
+    </w:lvl>
+    <w:lvl w:ilvl="4" w:tentative="1">
+      <w:start w:val="1"/>
+      <w:numFmt w:val="bullet"/>
+      <w:lvlText w:val="o"/>
+      <w:lvlJc w:val="left"/>
+      <w:pPr>
+        <w:tabs>
+          <w:tab w:val="num" w:pos="3960"/>
+        </w:tabs>
+        <w:ind w:left="3960" w:hanging="360"/>
+      </w:pPr>
+      <w:rPr>
+        <w:rFonts w:ascii="Courier New" w:hAnsi="Courier New" w:hint="default"/>
+        <w:sz w:val="20"/>
+      </w:rPr>
+    </w:lvl>
+    <w:lvl w:ilvl="5" w:tentative="1">
+      <w:start w:val="1"/>
+      <w:numFmt w:val="bullet"/>
+      <w:lvlText w:val="o"/>
+      <w:lvlJc w:val="left"/>
+      <w:pPr>
+        <w:tabs>
+          <w:tab w:val="num" w:pos="4680"/>
+        </w:tabs>
+        <w:ind w:left="4680" w:hanging="360"/>
+      </w:pPr>
+      <w:rPr>
+        <w:rFonts w:ascii="Courier New" w:hAnsi="Courier New" w:hint="default"/>
+        <w:sz w:val="20"/>
+      </w:rPr>
+    </w:lvl>
+    <w:lvl w:ilvl="6" w:tentative="1">
+      <w:start w:val="1"/>
+      <w:numFmt w:val="bullet"/>
+      <w:lvlText w:val="o"/>
+      <w:lvlJc w:val="left"/>
+      <w:pPr>
+        <w:tabs>
+          <w:tab w:val="num" w:pos="5400"/>
+        </w:tabs>
+        <w:ind w:left="5400" w:hanging="360"/>
+      </w:pPr>
+      <w:rPr>
+        <w:rFonts w:ascii="Courier New" w:hAnsi="Courier New" w:hint="default"/>
+        <w:sz w:val="20"/>
+      </w:rPr>
+    </w:lvl>
+    <w:lvl w:ilvl="7" w:tentative="1">
+      <w:start w:val="1"/>
+      <w:numFmt w:val="bullet"/>
+      <w:lvlText w:val="o"/>
+      <w:lvlJc w:val="left"/>
+      <w:pPr>
+        <w:tabs>
+          <w:tab w:val="num" w:pos="6120"/>
+        </w:tabs>
+        <w:ind w:left="6120" w:hanging="360"/>
+      </w:pPr>
+      <w:rPr>
+        <w:rFonts w:ascii="Courier New" w:hAnsi="Courier New" w:hint="default"/>
+        <w:sz w:val="20"/>
+      </w:rPr>
+    </w:lvl>
+    <w:lvl w:ilvl="8" w:tentative="1">
+      <w:start w:val="1"/>
+      <w:numFmt w:val="bullet"/>
+      <w:lvlText w:val="o"/>
+      <w:lvlJc w:val="left"/>
+      <w:pPr>
+        <w:tabs>
+          <w:tab w:val="num" w:pos="6840"/>
+        </w:tabs>
+        <w:ind w:left="6840" w:hanging="360"/>
+      </w:pPr>
+      <w:rPr>
+        <w:rFonts w:ascii="Courier New" w:hAnsi="Courier New" w:hint="default"/>
+        <w:sz w:val="20"/>
+      </w:rPr>
+    </w:lvl>
+  </w:abstractNum>
+  <w:abstractNum w:abstractNumId="10" w15:restartNumberingAfterBreak="0">
     <w:nsid w:val="192E1F5F"/>
     <w:multiLevelType w:val="multilevel"/>
     <w:tmpl w:val="4CFE273C"/>
@@ -2402,7 +2710,7 @@
       </w:rPr>
     </w:lvl>
   </w:abstractNum>
-  <w:abstractNum w:abstractNumId="9" w15:restartNumberingAfterBreak="0">
+  <w:abstractNum w:abstractNumId="11" w15:restartNumberingAfterBreak="0">
     <w:nsid w:val="1A736A74"/>
     <w:multiLevelType w:val="multilevel"/>
     <w:tmpl w:val="50E24BA8"/>
@@ -2551,7 +2859,7 @@
       </w:rPr>
     </w:lvl>
   </w:abstractNum>
-  <w:abstractNum w:abstractNumId="10" w15:restartNumberingAfterBreak="0">
+  <w:abstractNum w:abstractNumId="12" w15:restartNumberingAfterBreak="0">
     <w:nsid w:val="1B8028F7"/>
     <w:multiLevelType w:val="multilevel"/>
     <w:tmpl w:val="80AA95F6"/>
@@ -2700,7 +3008,7 @@
       </w:rPr>
     </w:lvl>
   </w:abstractNum>
-  <w:abstractNum w:abstractNumId="11" w15:restartNumberingAfterBreak="0">
+  <w:abstractNum w:abstractNumId="13" w15:restartNumberingAfterBreak="0">
     <w:nsid w:val="1C7E3768"/>
     <w:multiLevelType w:val="multilevel"/>
     <w:tmpl w:val="8FC4DB8E"/>
@@ -2849,7 +3157,7 @@
       </w:rPr>
     </w:lvl>
   </w:abstractNum>
-  <w:abstractNum w:abstractNumId="12" w15:restartNumberingAfterBreak="0">
+  <w:abstractNum w:abstractNumId="14" w15:restartNumberingAfterBreak="0">
     <w:nsid w:val="20936947"/>
     <w:multiLevelType w:val="multilevel"/>
     <w:tmpl w:val="1E96CF66"/>
@@ -2998,7 +3306,7 @@
       </w:rPr>
     </w:lvl>
   </w:abstractNum>
-  <w:abstractNum w:abstractNumId="13" w15:restartNumberingAfterBreak="0">
+  <w:abstractNum w:abstractNumId="15" w15:restartNumberingAfterBreak="0">
     <w:nsid w:val="214D35E9"/>
     <w:multiLevelType w:val="multilevel"/>
     <w:tmpl w:val="C6F89CDC"/>
@@ -3147,7 +3455,7 @@
       </w:rPr>
     </w:lvl>
   </w:abstractNum>
-  <w:abstractNum w:abstractNumId="14" w15:restartNumberingAfterBreak="0">
+  <w:abstractNum w:abstractNumId="16" w15:restartNumberingAfterBreak="0">
     <w:nsid w:val="231A5E66"/>
     <w:multiLevelType w:val="multilevel"/>
     <w:tmpl w:val="7BC0E22E"/>
@@ -3296,7 +3604,7 @@
       </w:rPr>
     </w:lvl>
   </w:abstractNum>
-  <w:abstractNum w:abstractNumId="15" w15:restartNumberingAfterBreak="0">
+  <w:abstractNum w:abstractNumId="17" w15:restartNumberingAfterBreak="0">
     <w:nsid w:val="2AE1227F"/>
     <w:multiLevelType w:val="multilevel"/>
     <w:tmpl w:val="1A546516"/>
@@ -3445,7 +3753,7 @@
       </w:rPr>
     </w:lvl>
   </w:abstractNum>
-  <w:abstractNum w:abstractNumId="16" w15:restartNumberingAfterBreak="0">
+  <w:abstractNum w:abstractNumId="18" w15:restartNumberingAfterBreak="0">
     <w:nsid w:val="2B5469A5"/>
     <w:multiLevelType w:val="multilevel"/>
     <w:tmpl w:val="678C0550"/>
@@ -3594,7 +3902,7 @@
       </w:rPr>
     </w:lvl>
   </w:abstractNum>
-  <w:abstractNum w:abstractNumId="17" w15:restartNumberingAfterBreak="0">
+  <w:abstractNum w:abstractNumId="19" w15:restartNumberingAfterBreak="0">
     <w:nsid w:val="2C5C0D46"/>
     <w:multiLevelType w:val="multilevel"/>
     <w:tmpl w:val="BA560350"/>
@@ -3743,7 +4051,7 @@
       </w:rPr>
     </w:lvl>
   </w:abstractNum>
-  <w:abstractNum w:abstractNumId="18" w15:restartNumberingAfterBreak="0">
+  <w:abstractNum w:abstractNumId="20" w15:restartNumberingAfterBreak="0">
     <w:nsid w:val="3525048A"/>
     <w:multiLevelType w:val="multilevel"/>
     <w:tmpl w:val="9F1C7AAE"/>
@@ -3892,7 +4200,7 @@
       </w:rPr>
     </w:lvl>
   </w:abstractNum>
-  <w:abstractNum w:abstractNumId="19" w15:restartNumberingAfterBreak="0">
+  <w:abstractNum w:abstractNumId="21" w15:restartNumberingAfterBreak="0">
     <w:nsid w:val="356D4B8A"/>
     <w:multiLevelType w:val="multilevel"/>
     <w:tmpl w:val="502C2D24"/>
@@ -4041,7 +4349,7 @@
       </w:rPr>
     </w:lvl>
   </w:abstractNum>
-  <w:abstractNum w:abstractNumId="20" w15:restartNumberingAfterBreak="0">
+  <w:abstractNum w:abstractNumId="22" w15:restartNumberingAfterBreak="0">
     <w:nsid w:val="37AB6527"/>
     <w:multiLevelType w:val="multilevel"/>
     <w:tmpl w:val="9AC4BE2A"/>
@@ -4190,7 +4498,156 @@
       </w:rPr>
     </w:lvl>
   </w:abstractNum>
-  <w:abstractNum w:abstractNumId="21" w15:restartNumberingAfterBreak="0">
+  <w:abstractNum w:abstractNumId="23" w15:restartNumberingAfterBreak="0">
+    <w:nsid w:val="38B0792C"/>
+    <w:multiLevelType w:val="multilevel"/>
+    <w:tmpl w:val="B30ECBB4"/>
+    <w:lvl w:ilvl="0">
+      <w:start w:val="1"/>
+      <w:numFmt w:val="bullet"/>
+      <w:lvlText w:val="o"/>
+      <w:lvlJc w:val="left"/>
+      <w:pPr>
+        <w:tabs>
+          <w:tab w:val="num" w:pos="1080"/>
+        </w:tabs>
+        <w:ind w:left="1080" w:hanging="360"/>
+      </w:pPr>
+      <w:rPr>
+        <w:rFonts w:ascii="Courier New" w:hAnsi="Courier New" w:hint="default"/>
+        <w:sz w:val="20"/>
+      </w:rPr>
+    </w:lvl>
+    <w:lvl w:ilvl="1" w:tentative="1">
+      <w:start w:val="1"/>
+      <w:numFmt w:val="bullet"/>
+      <w:lvlText w:val="o"/>
+      <w:lvlJc w:val="left"/>
+      <w:pPr>
+        <w:tabs>
+          <w:tab w:val="num" w:pos="1800"/>
+        </w:tabs>
+        <w:ind w:left="1800" w:hanging="360"/>
+      </w:pPr>
+      <w:rPr>
+        <w:rFonts w:ascii="Courier New" w:hAnsi="Courier New" w:hint="default"/>
+        <w:sz w:val="20"/>
+      </w:rPr>
+    </w:lvl>
+    <w:lvl w:ilvl="2" w:tentative="1">
+      <w:start w:val="1"/>
+      <w:numFmt w:val="bullet"/>
+      <w:lvlText w:val="o"/>
+      <w:lvlJc w:val="left"/>
+      <w:pPr>
+        <w:tabs>
+          <w:tab w:val="num" w:pos="2520"/>
+        </w:tabs>
+        <w:ind w:left="2520" w:hanging="360"/>
+      </w:pPr>
+      <w:rPr>
+        <w:rFonts w:ascii="Courier New" w:hAnsi="Courier New" w:hint="default"/>
+        <w:sz w:val="20"/>
+      </w:rPr>
+    </w:lvl>
+    <w:lvl w:ilvl="3" w:tentative="1">
+      <w:start w:val="1"/>
+      <w:numFmt w:val="bullet"/>
+      <w:lvlText w:val="o"/>
+      <w:lvlJc w:val="left"/>
+      <w:pPr>
+        <w:tabs>
+          <w:tab w:val="num" w:pos="3240"/>
+        </w:tabs>
+        <w:ind w:left="3240" w:hanging="360"/>
+      </w:pPr>
+      <w:rPr>
+        <w:rFonts w:ascii="Courier New" w:hAnsi="Courier New" w:hint="default"/>
+        <w:sz w:val="20"/>
+      </w:rPr>
+    </w:lvl>
+    <w:lvl w:ilvl="4" w:tentative="1">
+      <w:start w:val="1"/>
+      <w:numFmt w:val="bullet"/>
+      <w:lvlText w:val="o"/>
+      <w:lvlJc w:val="left"/>
+      <w:pPr>
+        <w:tabs>
+          <w:tab w:val="num" w:pos="3960"/>
+        </w:tabs>
+        <w:ind w:left="3960" w:hanging="360"/>
+      </w:pPr>
+      <w:rPr>
+        <w:rFonts w:ascii="Courier New" w:hAnsi="Courier New" w:hint="default"/>
+        <w:sz w:val="20"/>
+      </w:rPr>
+    </w:lvl>
+    <w:lvl w:ilvl="5" w:tentative="1">
+      <w:start w:val="1"/>
+      <w:numFmt w:val="bullet"/>
+      <w:lvlText w:val="o"/>
+      <w:lvlJc w:val="left"/>
+      <w:pPr>
+        <w:tabs>
+          <w:tab w:val="num" w:pos="4680"/>
+        </w:tabs>
+        <w:ind w:left="4680" w:hanging="360"/>
+      </w:pPr>
+      <w:rPr>
+        <w:rFonts w:ascii="Courier New" w:hAnsi="Courier New" w:hint="default"/>
+        <w:sz w:val="20"/>
+      </w:rPr>
+    </w:lvl>
+    <w:lvl w:ilvl="6" w:tentative="1">
+      <w:start w:val="1"/>
+      <w:numFmt w:val="bullet"/>
+      <w:lvlText w:val="o"/>
+      <w:lvlJc w:val="left"/>
+      <w:pPr>
+        <w:tabs>
+          <w:tab w:val="num" w:pos="5400"/>
+        </w:tabs>
+        <w:ind w:left="5400" w:hanging="360"/>
+      </w:pPr>
+      <w:rPr>
+        <w:rFonts w:ascii="Courier New" w:hAnsi="Courier New" w:hint="default"/>
+        <w:sz w:val="20"/>
+      </w:rPr>
+    </w:lvl>
+    <w:lvl w:ilvl="7" w:tentative="1">
+      <w:start w:val="1"/>
+      <w:numFmt w:val="bullet"/>
+      <w:lvlText w:val="o"/>
+      <w:lvlJc w:val="left"/>
+      <w:pPr>
+        <w:tabs>
+          <w:tab w:val="num" w:pos="6120"/>
+        </w:tabs>
+        <w:ind w:left="6120" w:hanging="360"/>
+      </w:pPr>
+      <w:rPr>
+        <w:rFonts w:ascii="Courier New" w:hAnsi="Courier New" w:hint="default"/>
+        <w:sz w:val="20"/>
+      </w:rPr>
+    </w:lvl>
+    <w:lvl w:ilvl="8" w:tentative="1">
+      <w:start w:val="1"/>
+      <w:numFmt w:val="bullet"/>
+      <w:lvlText w:val="o"/>
+      <w:lvlJc w:val="left"/>
+      <w:pPr>
+        <w:tabs>
+          <w:tab w:val="num" w:pos="6840"/>
+        </w:tabs>
+        <w:ind w:left="6840" w:hanging="360"/>
+      </w:pPr>
+      <w:rPr>
+        <w:rFonts w:ascii="Courier New" w:hAnsi="Courier New" w:hint="default"/>
+        <w:sz w:val="20"/>
+      </w:rPr>
+    </w:lvl>
+  </w:abstractNum>
+  <w:abstractNum w:abstractNumId="24" w15:restartNumberingAfterBreak="0">
     <w:nsid w:val="3D273945"/>
     <w:multiLevelType w:val="multilevel"/>
     <w:tmpl w:val="9D50B76C"/>
@@ -4339,7 +4796,7 @@
       </w:rPr>
     </w:lvl>
   </w:abstractNum>
-  <w:abstractNum w:abstractNumId="22" w15:restartNumberingAfterBreak="0">
+  <w:abstractNum w:abstractNumId="25" w15:restartNumberingAfterBreak="0">
     <w:nsid w:val="3D4C4BDE"/>
     <w:multiLevelType w:val="multilevel"/>
     <w:tmpl w:val="AC885F3E"/>
@@ -4488,7 +4945,7 @@
       </w:rPr>
     </w:lvl>
   </w:abstractNum>
-  <w:abstractNum w:abstractNumId="23" w15:restartNumberingAfterBreak="0">
+  <w:abstractNum w:abstractNumId="26" w15:restartNumberingAfterBreak="0">
     <w:nsid w:val="3DD009C9"/>
     <w:multiLevelType w:val="multilevel"/>
     <w:tmpl w:val="31D08768"/>
@@ -4637,7 +5094,7 @@
       </w:rPr>
     </w:lvl>
   </w:abstractNum>
-  <w:abstractNum w:abstractNumId="24" w15:restartNumberingAfterBreak="0">
+  <w:abstractNum w:abstractNumId="27" w15:restartNumberingAfterBreak="0">
     <w:nsid w:val="3F334639"/>
     <w:multiLevelType w:val="multilevel"/>
     <w:tmpl w:val="56241AE6"/>
@@ -4786,7 +5243,7 @@
       </w:rPr>
     </w:lvl>
   </w:abstractNum>
-  <w:abstractNum w:abstractNumId="25" w15:restartNumberingAfterBreak="0">
+  <w:abstractNum w:abstractNumId="28" w15:restartNumberingAfterBreak="0">
     <w:nsid w:val="41A92D81"/>
     <w:multiLevelType w:val="multilevel"/>
     <w:tmpl w:val="CB2E2FB2"/>
@@ -4935,7 +5392,7 @@
       </w:rPr>
     </w:lvl>
   </w:abstractNum>
-  <w:abstractNum w:abstractNumId="26" w15:restartNumberingAfterBreak="0">
+  <w:abstractNum w:abstractNumId="29" w15:restartNumberingAfterBreak="0">
     <w:nsid w:val="41BB5CE7"/>
     <w:multiLevelType w:val="multilevel"/>
     <w:tmpl w:val="9A1E1E62"/>
@@ -5084,7 +5541,7 @@
       </w:rPr>
     </w:lvl>
   </w:abstractNum>
-  <w:abstractNum w:abstractNumId="27" w15:restartNumberingAfterBreak="0">
+  <w:abstractNum w:abstractNumId="30" w15:restartNumberingAfterBreak="0">
     <w:nsid w:val="42144DA8"/>
     <w:multiLevelType w:val="multilevel"/>
     <w:tmpl w:val="DF94D070"/>
@@ -5233,7 +5690,7 @@
       </w:rPr>
     </w:lvl>
   </w:abstractNum>
-  <w:abstractNum w:abstractNumId="28" w15:restartNumberingAfterBreak="0">
+  <w:abstractNum w:abstractNumId="31" w15:restartNumberingAfterBreak="0">
     <w:nsid w:val="4B5A785F"/>
     <w:multiLevelType w:val="multilevel"/>
     <w:tmpl w:val="63A2C1C2"/>
@@ -5382,7 +5839,7 @@
       </w:rPr>
     </w:lvl>
   </w:abstractNum>
-  <w:abstractNum w:abstractNumId="29" w15:restartNumberingAfterBreak="0">
+  <w:abstractNum w:abstractNumId="32" w15:restartNumberingAfterBreak="0">
     <w:nsid w:val="51365CA5"/>
     <w:multiLevelType w:val="multilevel"/>
     <w:tmpl w:val="C06EF242"/>
@@ -5531,7 +5988,156 @@
       </w:rPr>
     </w:lvl>
   </w:abstractNum>
-  <w:abstractNum w:abstractNumId="30" w15:restartNumberingAfterBreak="0">
+  <w:abstractNum w:abstractNumId="33" w15:restartNumberingAfterBreak="0">
+    <w:nsid w:val="54E8219F"/>
+    <w:multiLevelType w:val="multilevel"/>
+    <w:tmpl w:val="15CC7242"/>
+    <w:lvl w:ilvl="0">
+      <w:start w:val="1"/>
+      <w:numFmt w:val="bullet"/>
+      <w:lvlText w:val="o"/>
+      <w:lvlJc w:val="left"/>
+      <w:pPr>
+        <w:tabs>
+          <w:tab w:val="num" w:pos="1080"/>
+        </w:tabs>
+        <w:ind w:left="1080" w:hanging="360"/>
+      </w:pPr>
+      <w:rPr>
+        <w:rFonts w:ascii="Courier New" w:hAnsi="Courier New" w:hint="default"/>
+        <w:sz w:val="20"/>
+      </w:rPr>
+    </w:lvl>
+    <w:lvl w:ilvl="1" w:tentative="1">
+      <w:start w:val="1"/>
+      <w:numFmt w:val="bullet"/>
+      <w:lvlText w:val="o"/>
+      <w:lvlJc w:val="left"/>
+      <w:pPr>
+        <w:tabs>
+          <w:tab w:val="num" w:pos="1800"/>
+        </w:tabs>
+        <w:ind w:left="1800" w:hanging="360"/>
+      </w:pPr>
+      <w:rPr>
+        <w:rFonts w:ascii="Courier New" w:hAnsi="Courier New" w:hint="default"/>
+        <w:sz w:val="20"/>
+      </w:rPr>
+    </w:lvl>
+    <w:lvl w:ilvl="2" w:tentative="1">
+      <w:start w:val="1"/>
+      <w:numFmt w:val="bullet"/>
+      <w:lvlText w:val="o"/>
+      <w:lvlJc w:val="left"/>
+      <w:pPr>
+        <w:tabs>
+          <w:tab w:val="num" w:pos="2520"/>
+        </w:tabs>
+        <w:ind w:left="2520" w:hanging="360"/>
+      </w:pPr>
+      <w:rPr>
+        <w:rFonts w:ascii="Courier New" w:hAnsi="Courier New" w:hint="default"/>
+        <w:sz w:val="20"/>
+      </w:rPr>
+    </w:lvl>
+    <w:lvl w:ilvl="3" w:tentative="1">
+      <w:start w:val="1"/>
+      <w:numFmt w:val="bullet"/>
+      <w:lvlText w:val="o"/>
+      <w:lvlJc w:val="left"/>
+      <w:pPr>
+        <w:tabs>
+          <w:tab w:val="num" w:pos="3240"/>
+        </w:tabs>
+        <w:ind w:left="3240" w:hanging="360"/>
+      </w:pPr>
+      <w:rPr>
+        <w:rFonts w:ascii="Courier New" w:hAnsi="Courier New" w:hint="default"/>
+        <w:sz w:val="20"/>
+      </w:rPr>
+    </w:lvl>
+    <w:lvl w:ilvl="4" w:tentative="1">
+      <w:start w:val="1"/>
+      <w:numFmt w:val="bullet"/>
+      <w:lvlText w:val="o"/>
+      <w:lvlJc w:val="left"/>
+      <w:pPr>
+        <w:tabs>
+          <w:tab w:val="num" w:pos="3960"/>
+        </w:tabs>
+        <w:ind w:left="3960" w:hanging="360"/>
+      </w:pPr>
+      <w:rPr>
+        <w:rFonts w:ascii="Courier New" w:hAnsi="Courier New" w:hint="default"/>
+        <w:sz w:val="20"/>
+      </w:rPr>
+    </w:lvl>
+    <w:lvl w:ilvl="5" w:tentative="1">
+      <w:start w:val="1"/>
+      <w:numFmt w:val="bullet"/>
+      <w:lvlText w:val="o"/>
+      <w:lvlJc w:val="left"/>
+      <w:pPr>
+        <w:tabs>
+          <w:tab w:val="num" w:pos="4680"/>
+        </w:tabs>
+        <w:ind w:left="4680" w:hanging="360"/>
+      </w:pPr>
+      <w:rPr>
+        <w:rFonts w:ascii="Courier New" w:hAnsi="Courier New" w:hint="default"/>
+        <w:sz w:val="20"/>
+      </w:rPr>
+    </w:lvl>
+    <w:lvl w:ilvl="6" w:tentative="1">
+      <w:start w:val="1"/>
+      <w:numFmt w:val="bullet"/>
+      <w:lvlText w:val="o"/>
+      <w:lvlJc w:val="left"/>
+      <w:pPr>
+        <w:tabs>
+          <w:tab w:val="num" w:pos="5400"/>
+        </w:tabs>
+        <w:ind w:left="5400" w:hanging="360"/>
+      </w:pPr>
+      <w:rPr>
+        <w:rFonts w:ascii="Courier New" w:hAnsi="Courier New" w:hint="default"/>
+        <w:sz w:val="20"/>
+      </w:rPr>
+    </w:lvl>
+    <w:lvl w:ilvl="7" w:tentative="1">
+      <w:start w:val="1"/>
+      <w:numFmt w:val="bullet"/>
+      <w:lvlText w:val="o"/>
+      <w:lvlJc w:val="left"/>
+      <w:pPr>
+        <w:tabs>
+          <w:tab w:val="num" w:pos="6120"/>
+        </w:tabs>
+        <w:ind w:left="6120" w:hanging="360"/>
+      </w:pPr>
+      <w:rPr>
+        <w:rFonts w:ascii="Courier New" w:hAnsi="Courier New" w:hint="default"/>
+        <w:sz w:val="20"/>
+      </w:rPr>
+    </w:lvl>
+    <w:lvl w:ilvl="8" w:tentative="1">
+      <w:start w:val="1"/>
+      <w:numFmt w:val="bullet"/>
+      <w:lvlText w:val="o"/>
+      <w:lvlJc w:val="left"/>
+      <w:pPr>
+        <w:tabs>
+          <w:tab w:val="num" w:pos="6840"/>
+        </w:tabs>
+        <w:ind w:left="6840" w:hanging="360"/>
+      </w:pPr>
+      <w:rPr>
+        <w:rFonts w:ascii="Courier New" w:hAnsi="Courier New" w:hint="default"/>
+        <w:sz w:val="20"/>
+      </w:rPr>
+    </w:lvl>
+  </w:abstractNum>
+  <w:abstractNum w:abstractNumId="34" w15:restartNumberingAfterBreak="0">
     <w:nsid w:val="62313A56"/>
     <w:multiLevelType w:val="multilevel"/>
     <w:tmpl w:val="89808A82"/>
@@ -5680,7 +6286,7 @@
       </w:rPr>
     </w:lvl>
   </w:abstractNum>
-  <w:abstractNum w:abstractNumId="31" w15:restartNumberingAfterBreak="0">
+  <w:abstractNum w:abstractNumId="35" w15:restartNumberingAfterBreak="0">
     <w:nsid w:val="640021C4"/>
     <w:multiLevelType w:val="multilevel"/>
     <w:tmpl w:val="2D1E62F0"/>
@@ -5829,7 +6435,7 @@
       </w:rPr>
     </w:lvl>
   </w:abstractNum>
-  <w:abstractNum w:abstractNumId="32" w15:restartNumberingAfterBreak="0">
+  <w:abstractNum w:abstractNumId="36" w15:restartNumberingAfterBreak="0">
     <w:nsid w:val="64B37E30"/>
     <w:multiLevelType w:val="multilevel"/>
     <w:tmpl w:val="8FAC50BE"/>
@@ -5978,7 +6584,7 @@
       </w:rPr>
     </w:lvl>
   </w:abstractNum>
-  <w:abstractNum w:abstractNumId="33" w15:restartNumberingAfterBreak="0">
+  <w:abstractNum w:abstractNumId="37" w15:restartNumberingAfterBreak="0">
     <w:nsid w:val="64C068FD"/>
     <w:multiLevelType w:val="multilevel"/>
     <w:tmpl w:val="061E0044"/>
@@ -6127,7 +6733,7 @@
       </w:rPr>
     </w:lvl>
   </w:abstractNum>
-  <w:abstractNum w:abstractNumId="34" w15:restartNumberingAfterBreak="0">
+  <w:abstractNum w:abstractNumId="38" w15:restartNumberingAfterBreak="0">
     <w:nsid w:val="688876CD"/>
     <w:multiLevelType w:val="multilevel"/>
     <w:tmpl w:val="C5F2754C"/>
@@ -6276,7 +6882,7 @@
       </w:rPr>
     </w:lvl>
   </w:abstractNum>
-  <w:abstractNum w:abstractNumId="35" w15:restartNumberingAfterBreak="0">
+  <w:abstractNum w:abstractNumId="39" w15:restartNumberingAfterBreak="0">
     <w:nsid w:val="69996C48"/>
     <w:multiLevelType w:val="multilevel"/>
     <w:tmpl w:val="8458C2EC"/>
@@ -6425,7 +7031,7 @@
       </w:rPr>
     </w:lvl>
   </w:abstractNum>
-  <w:abstractNum w:abstractNumId="36" w15:restartNumberingAfterBreak="0">
+  <w:abstractNum w:abstractNumId="40" w15:restartNumberingAfterBreak="0">
     <w:nsid w:val="717A1322"/>
     <w:multiLevelType w:val="multilevel"/>
     <w:tmpl w:val="4AA8610C"/>
@@ -6574,7 +7180,7 @@
       </w:rPr>
     </w:lvl>
   </w:abstractNum>
-  <w:abstractNum w:abstractNumId="37" w15:restartNumberingAfterBreak="0">
+  <w:abstractNum w:abstractNumId="41" w15:restartNumberingAfterBreak="0">
     <w:nsid w:val="735D03A3"/>
     <w:multiLevelType w:val="multilevel"/>
     <w:tmpl w:val="454E2716"/>
@@ -6723,7 +7329,7 @@
       </w:rPr>
     </w:lvl>
   </w:abstractNum>
-  <w:abstractNum w:abstractNumId="38" w15:restartNumberingAfterBreak="0">
+  <w:abstractNum w:abstractNumId="42" w15:restartNumberingAfterBreak="0">
     <w:nsid w:val="7660226F"/>
     <w:multiLevelType w:val="multilevel"/>
     <w:tmpl w:val="5778FB40"/>
@@ -6872,7 +7478,7 @@
       </w:rPr>
     </w:lvl>
   </w:abstractNum>
-  <w:abstractNum w:abstractNumId="39" w15:restartNumberingAfterBreak="0">
+  <w:abstractNum w:abstractNumId="43" w15:restartNumberingAfterBreak="0">
     <w:nsid w:val="78017E17"/>
     <w:multiLevelType w:val="multilevel"/>
     <w:tmpl w:val="2EEC615A"/>
@@ -7021,7 +7627,156 @@
       </w:rPr>
     </w:lvl>
   </w:abstractNum>
-  <w:abstractNum w:abstractNumId="40" w15:restartNumberingAfterBreak="0">
+  <w:abstractNum w:abstractNumId="44" w15:restartNumberingAfterBreak="0">
+    <w:nsid w:val="796B4892"/>
+    <w:multiLevelType w:val="multilevel"/>
+    <w:tmpl w:val="78ACD45C"/>
+    <w:lvl w:ilvl="0">
+      <w:start w:val="1"/>
+      <w:numFmt w:val="bullet"/>
+      <w:lvlText w:val="o"/>
+      <w:lvlJc w:val="left"/>
+      <w:pPr>
+        <w:tabs>
+          <w:tab w:val="num" w:pos="1080"/>
+        </w:tabs>
+        <w:ind w:left="1080" w:hanging="360"/>
+      </w:pPr>
+      <w:rPr>
+        <w:rFonts w:ascii="Courier New" w:hAnsi="Courier New" w:hint="default"/>
+        <w:sz w:val="20"/>
+      </w:rPr>
+    </w:lvl>
+    <w:lvl w:ilvl="1" w:tentative="1">
+      <w:start w:val="1"/>
+      <w:numFmt w:val="bullet"/>
+      <w:lvlText w:val="o"/>
+      <w:lvlJc w:val="left"/>
+      <w:pPr>
+        <w:tabs>
+          <w:tab w:val="num" w:pos="1800"/>
+        </w:tabs>
+        <w:ind w:left="1800" w:hanging="360"/>
+      </w:pPr>
+      <w:rPr>
+        <w:rFonts w:ascii="Courier New" w:hAnsi="Courier New" w:hint="default"/>
+        <w:sz w:val="20"/>
+      </w:rPr>
+    </w:lvl>
+    <w:lvl w:ilvl="2" w:tentative="1">
+      <w:start w:val="1"/>
+      <w:numFmt w:val="bullet"/>
+      <w:lvlText w:val="o"/>
+      <w:lvlJc w:val="left"/>
+      <w:pPr>
+        <w:tabs>
+          <w:tab w:val="num" w:pos="2520"/>
+        </w:tabs>
+        <w:ind w:left="2520" w:hanging="360"/>
+      </w:pPr>
+      <w:rPr>
+        <w:rFonts w:ascii="Courier New" w:hAnsi="Courier New" w:hint="default"/>
+        <w:sz w:val="20"/>
+      </w:rPr>
+    </w:lvl>
+    <w:lvl w:ilvl="3" w:tentative="1">
+      <w:start w:val="1"/>
+      <w:numFmt w:val="bullet"/>
+      <w:lvlText w:val="o"/>
+      <w:lvlJc w:val="left"/>
+      <w:pPr>
+        <w:tabs>
+          <w:tab w:val="num" w:pos="3240"/>
+        </w:tabs>
+        <w:ind w:left="3240" w:hanging="360"/>
+      </w:pPr>
+      <w:rPr>
+        <w:rFonts w:ascii="Courier New" w:hAnsi="Courier New" w:hint="default"/>
+        <w:sz w:val="20"/>
+      </w:rPr>
+    </w:lvl>
+    <w:lvl w:ilvl="4" w:tentative="1">
+      <w:start w:val="1"/>
+      <w:numFmt w:val="bullet"/>
+      <w:lvlText w:val="o"/>
+      <w:lvlJc w:val="left"/>
+      <w:pPr>
+        <w:tabs>
+          <w:tab w:val="num" w:pos="3960"/>
+        </w:tabs>
+        <w:ind w:left="3960" w:hanging="360"/>
+      </w:pPr>
+      <w:rPr>
+        <w:rFonts w:ascii="Courier New" w:hAnsi="Courier New" w:hint="default"/>
+        <w:sz w:val="20"/>
+      </w:rPr>
+    </w:lvl>
+    <w:lvl w:ilvl="5" w:tentative="1">
+      <w:start w:val="1"/>
+      <w:numFmt w:val="bullet"/>
+      <w:lvlText w:val="o"/>
+      <w:lvlJc w:val="left"/>
+      <w:pPr>
+        <w:tabs>
+          <w:tab w:val="num" w:pos="4680"/>
+        </w:tabs>
+        <w:ind w:left="4680" w:hanging="360"/>
+      </w:pPr>
+      <w:rPr>
+        <w:rFonts w:ascii="Courier New" w:hAnsi="Courier New" w:hint="default"/>
+        <w:sz w:val="20"/>
+      </w:rPr>
+    </w:lvl>
+    <w:lvl w:ilvl="6" w:tentative="1">
+      <w:start w:val="1"/>
+      <w:numFmt w:val="bullet"/>
+      <w:lvlText w:val="o"/>
+      <w:lvlJc w:val="left"/>
+      <w:pPr>
+        <w:tabs>
+          <w:tab w:val="num" w:pos="5400"/>
+        </w:tabs>
+        <w:ind w:left="5400" w:hanging="360"/>
+      </w:pPr>
+      <w:rPr>
+        <w:rFonts w:ascii="Courier New" w:hAnsi="Courier New" w:hint="default"/>
+        <w:sz w:val="20"/>
+      </w:rPr>
+    </w:lvl>
+    <w:lvl w:ilvl="7" w:tentative="1">
+      <w:start w:val="1"/>
+      <w:numFmt w:val="bullet"/>
+      <w:lvlText w:val="o"/>
+      <w:lvlJc w:val="left"/>
+      <w:pPr>
+        <w:tabs>
+          <w:tab w:val="num" w:pos="6120"/>
+        </w:tabs>
+        <w:ind w:left="6120" w:hanging="360"/>
+      </w:pPr>
+      <w:rPr>
+        <w:rFonts w:ascii="Courier New" w:hAnsi="Courier New" w:hint="default"/>
+        <w:sz w:val="20"/>
+      </w:rPr>
+    </w:lvl>
+    <w:lvl w:ilvl="8" w:tentative="1">
+      <w:start w:val="1"/>
+      <w:numFmt w:val="bullet"/>
+      <w:lvlText w:val="o"/>
+      <w:lvlJc w:val="left"/>
+      <w:pPr>
+        <w:tabs>
+          <w:tab w:val="num" w:pos="6840"/>
+        </w:tabs>
+        <w:ind w:left="6840" w:hanging="360"/>
+      </w:pPr>
+      <w:rPr>
+        <w:rFonts w:ascii="Courier New" w:hAnsi="Courier New" w:hint="default"/>
+        <w:sz w:val="20"/>
+      </w:rPr>
+    </w:lvl>
+  </w:abstractNum>
+  <w:abstractNum w:abstractNumId="45" w15:restartNumberingAfterBreak="0">
     <w:nsid w:val="7DE63FD1"/>
     <w:multiLevelType w:val="multilevel"/>
     <w:tmpl w:val="DD92E808"/>
@@ -7170,7 +7925,7 @@
       </w:rPr>
     </w:lvl>
   </w:abstractNum>
-  <w:abstractNum w:abstractNumId="41" w15:restartNumberingAfterBreak="0">
+  <w:abstractNum w:abstractNumId="46" w15:restartNumberingAfterBreak="0">
     <w:nsid w:val="7F4A17AA"/>
     <w:multiLevelType w:val="multilevel"/>
     <w:tmpl w:val="0DFCE3E6"/>
@@ -7320,130 +8075,145 @@
     </w:lvl>
   </w:abstractNum>
   <w:num w:numId="1" w16cid:durableId="1049187430">
-    <w:abstractNumId w:val="38"/>
+    <w:abstractNumId w:val="42"/>
   </w:num>
   <w:num w:numId="2" w16cid:durableId="1901668606">
+    <w:abstractNumId w:val="31"/>
+  </w:num>
+  <w:num w:numId="3" w16cid:durableId="593981094">
+    <w:abstractNumId w:val="25"/>
+  </w:num>
+  <w:num w:numId="4" w16cid:durableId="289171298">
+    <w:abstractNumId w:val="14"/>
+  </w:num>
+  <w:num w:numId="5" w16cid:durableId="88628113">
+    <w:abstractNumId w:val="15"/>
+  </w:num>
+  <w:num w:numId="6" w16cid:durableId="548035672">
+    <w:abstractNumId w:val="21"/>
+  </w:num>
+  <w:num w:numId="7" w16cid:durableId="1255238805">
+    <w:abstractNumId w:val="46"/>
+  </w:num>
+  <w:num w:numId="8" w16cid:durableId="1143306359">
+    <w:abstractNumId w:val="32"/>
+  </w:num>
+  <w:num w:numId="9" w16cid:durableId="730424232">
+    <w:abstractNumId w:val="39"/>
+  </w:num>
+  <w:num w:numId="10" w16cid:durableId="1409764859">
+    <w:abstractNumId w:val="16"/>
+  </w:num>
+  <w:num w:numId="11" w16cid:durableId="2122606497">
+    <w:abstractNumId w:val="35"/>
+  </w:num>
+  <w:num w:numId="12" w16cid:durableId="14384988">
+    <w:abstractNumId w:val="41"/>
+  </w:num>
+  <w:num w:numId="13" w16cid:durableId="1358117366">
+    <w:abstractNumId w:val="37"/>
+  </w:num>
+  <w:num w:numId="14" w16cid:durableId="986588580">
+    <w:abstractNumId w:val="13"/>
+  </w:num>
+  <w:num w:numId="15" w16cid:durableId="1846942681">
+    <w:abstractNumId w:val="20"/>
+  </w:num>
+  <w:num w:numId="16" w16cid:durableId="864052343">
+    <w:abstractNumId w:val="17"/>
+  </w:num>
+  <w:num w:numId="17" w16cid:durableId="374889494">
+    <w:abstractNumId w:val="43"/>
+  </w:num>
+  <w:num w:numId="18" w16cid:durableId="251547245">
     <w:abstractNumId w:val="28"/>
   </w:num>
-  <w:num w:numId="3" w16cid:durableId="593981094">
-    <w:abstractNumId w:val="22"/>
+  <w:num w:numId="19" w16cid:durableId="1562642369">
+    <w:abstractNumId w:val="5"/>
   </w:num>
-  <w:num w:numId="4" w16cid:durableId="289171298">
-    <w:abstractNumId w:val="12"/>
+  <w:num w:numId="20" w16cid:durableId="376125713">
+    <w:abstractNumId w:val="34"/>
   </w:num>
-  <w:num w:numId="5" w16cid:durableId="88628113">
-    <w:abstractNumId w:val="13"/>
+  <w:num w:numId="21" w16cid:durableId="223680001">
+    <w:abstractNumId w:val="26"/>
   </w:num>
-  <w:num w:numId="6" w16cid:durableId="548035672">
-    <w:abstractNumId w:val="19"/>
+  <w:num w:numId="22" w16cid:durableId="386877235">
+    <w:abstractNumId w:val="45"/>
   </w:num>
-  <w:num w:numId="7" w16cid:durableId="1255238805">
-    <w:abstractNumId w:val="41"/>
+  <w:num w:numId="23" w16cid:durableId="339625183">
+    <w:abstractNumId w:val="24"/>
   </w:num>
-  <w:num w:numId="8" w16cid:durableId="1143306359">
-    <w:abstractNumId w:val="29"/>
+  <w:num w:numId="24" w16cid:durableId="1512840120">
+    <w:abstractNumId w:val="4"/>
   </w:num>
-  <w:num w:numId="9" w16cid:durableId="730424232">
-    <w:abstractNumId w:val="35"/>
+  <w:num w:numId="25" w16cid:durableId="921597920">
+    <w:abstractNumId w:val="27"/>
   </w:num>
-  <w:num w:numId="10" w16cid:durableId="1409764859">
-    <w:abstractNumId w:val="14"/>
+  <w:num w:numId="26" w16cid:durableId="1768575203">
+    <w:abstractNumId w:val="30"/>
   </w:num>
-  <w:num w:numId="11" w16cid:durableId="2122606497">
-    <w:abstractNumId w:val="31"/>
-  </w:num>
-  <w:num w:numId="12" w16cid:durableId="14384988">
-    <w:abstractNumId w:val="37"/>
-  </w:num>
-  <w:num w:numId="13" w16cid:durableId="1358117366">
-    <w:abstractNumId w:val="33"/>
-  </w:num>
-  <w:num w:numId="14" w16cid:durableId="986588580">
+  <w:num w:numId="27" w16cid:durableId="1659114994">
     <w:abstractNumId w:val="11"/>
   </w:num>
-  <w:num w:numId="15" w16cid:durableId="1846942681">
-    <w:abstractNumId w:val="18"/>
-  </w:num>
-  <w:num w:numId="16" w16cid:durableId="864052343">
-    <w:abstractNumId w:val="15"/>
-  </w:num>
-  <w:num w:numId="17" w16cid:durableId="374889494">
-    <w:abstractNumId w:val="39"/>
-  </w:num>
-  <w:num w:numId="18" w16cid:durableId="251547245">
-    <w:abstractNumId w:val="25"/>
-  </w:num>
-  <w:num w:numId="19" w16cid:durableId="1562642369">
-    <w:abstractNumId w:val="4"/>
-  </w:num>
-  <w:num w:numId="20" w16cid:durableId="376125713">
-    <w:abstractNumId w:val="30"/>
-  </w:num>
-  <w:num w:numId="21" w16cid:durableId="223680001">
-    <w:abstractNumId w:val="23"/>
-  </w:num>
-  <w:num w:numId="22" w16cid:durableId="386877235">
-    <w:abstractNumId w:val="40"/>
-  </w:num>
-  <w:num w:numId="23" w16cid:durableId="339625183">
-    <w:abstractNumId w:val="21"/>
-  </w:num>
-  <w:num w:numId="24" w16cid:durableId="1512840120">
+  <w:num w:numId="28" w16cid:durableId="1324040520">
     <w:abstractNumId w:val="3"/>
-  </w:num>
-  <w:num w:numId="25" w16cid:durableId="921597920">
-    <w:abstractNumId w:val="24"/>
-  </w:num>
-  <w:num w:numId="26" w16cid:durableId="1768575203">
-    <w:abstractNumId w:val="27"/>
-  </w:num>
-  <w:num w:numId="27" w16cid:durableId="1659114994">
-    <w:abstractNumId w:val="9"/>
-  </w:num>
-  <w:num w:numId="28" w16cid:durableId="1324040520">
-    <w:abstractNumId w:val="2"/>
   </w:num>
   <w:num w:numId="29" w16cid:durableId="1329022590">
     <w:abstractNumId w:val="0"/>
   </w:num>
   <w:num w:numId="30" w16cid:durableId="894270850">
+    <w:abstractNumId w:val="12"/>
+  </w:num>
+  <w:num w:numId="31" w16cid:durableId="160582112">
+    <w:abstractNumId w:val="18"/>
+  </w:num>
+  <w:num w:numId="32" w16cid:durableId="1373967198">
     <w:abstractNumId w:val="10"/>
   </w:num>
-  <w:num w:numId="31" w16cid:durableId="160582112">
-    <w:abstractNumId w:val="16"/>
+  <w:num w:numId="33" w16cid:durableId="1756512251">
+    <w:abstractNumId w:val="22"/>
   </w:num>
-  <w:num w:numId="32" w16cid:durableId="1373967198">
+  <w:num w:numId="34" w16cid:durableId="436214923">
+    <w:abstractNumId w:val="6"/>
+  </w:num>
+  <w:num w:numId="35" w16cid:durableId="1928996941">
+    <w:abstractNumId w:val="7"/>
+  </w:num>
+  <w:num w:numId="36" w16cid:durableId="608657881">
+    <w:abstractNumId w:val="38"/>
+  </w:num>
+  <w:num w:numId="37" w16cid:durableId="995960337">
+    <w:abstractNumId w:val="19"/>
+  </w:num>
+  <w:num w:numId="38" w16cid:durableId="1417821212">
+    <w:abstractNumId w:val="40"/>
+  </w:num>
+  <w:num w:numId="39" w16cid:durableId="357438687">
     <w:abstractNumId w:val="8"/>
   </w:num>
-  <w:num w:numId="33" w16cid:durableId="1756512251">
-    <w:abstractNumId w:val="20"/>
-  </w:num>
-  <w:num w:numId="34" w16cid:durableId="436214923">
-    <w:abstractNumId w:val="5"/>
-  </w:num>
-  <w:num w:numId="35" w16cid:durableId="1928996941">
-    <w:abstractNumId w:val="6"/>
-  </w:num>
-  <w:num w:numId="36" w16cid:durableId="608657881">
-    <w:abstractNumId w:val="34"/>
-  </w:num>
-  <w:num w:numId="37" w16cid:durableId="995960337">
-    <w:abstractNumId w:val="17"/>
-  </w:num>
-  <w:num w:numId="38" w16cid:durableId="1417821212">
+  <w:num w:numId="40" w16cid:durableId="186066525">
     <w:abstractNumId w:val="36"/>
-  </w:num>
-  <w:num w:numId="39" w16cid:durableId="357438687">
-    <w:abstractNumId w:val="7"/>
-  </w:num>
-  <w:num w:numId="40" w16cid:durableId="186066525">
-    <w:abstractNumId w:val="32"/>
   </w:num>
   <w:num w:numId="41" w16cid:durableId="908465629">
     <w:abstractNumId w:val="1"/>
   </w:num>
   <w:num w:numId="42" w16cid:durableId="2134977785">
-    <w:abstractNumId w:val="26"/>
+    <w:abstractNumId w:val="29"/>
+  </w:num>
+  <w:num w:numId="43" w16cid:durableId="1975745537">
+    <w:abstractNumId w:val="2"/>
+  </w:num>
+  <w:num w:numId="44" w16cid:durableId="946738315">
+    <w:abstractNumId w:val="44"/>
+  </w:num>
+  <w:num w:numId="45" w16cid:durableId="1551068391">
+    <w:abstractNumId w:val="33"/>
+  </w:num>
+  <w:num w:numId="46" w16cid:durableId="486096289">
+    <w:abstractNumId w:val="23"/>
+  </w:num>
+  <w:num w:numId="47" w16cid:durableId="1713074660">
+    <w:abstractNumId w:val="9"/>
   </w:num>
 </w:numbering>
 </file>
@@ -8051,7 +8821,6 @@
   <w:style w:type="character" w:default="1" w:styleId="DefaultParagraphFont">
     <w:name w:val="Default Paragraph Font"/>
     <w:uiPriority w:val="1"/>
-    <w:semiHidden/>
     <w:unhideWhenUsed/>
   </w:style>
   <w:style w:type="table" w:default="1" w:styleId="TableNormal">

--- a/Reflection.docx
+++ b/Reflection.docx
@@ -112,7 +112,6 @@
         </w:rPr>
         <w:t xml:space="preserve"> system, making it easier to manage each aspect of </w:t>
       </w:r>
-      <w:proofErr w:type="spellStart"/>
       <w:proofErr w:type="gramStart"/>
       <w:r>
         <w:rPr>
@@ -132,7 +131,6 @@
         </w:rPr>
         <w:t>s</w:t>
       </w:r>
-      <w:proofErr w:type="spellEnd"/>
       <w:proofErr w:type="gramEnd"/>
       <w:r>
         <w:rPr>
@@ -375,21 +373,7 @@
         <w:rPr>
           <w:lang w:val="en-US"/>
         </w:rPr>
-        <w:t xml:space="preserve">Sprint 1: We created User stories, acceptance criteria and test design for each entity in the project, started the designing and setting up the project (classes, </w:t>
-      </w:r>
-      <w:proofErr w:type="spellStart"/>
-      <w:r>
-        <w:rPr>
-          <w:lang w:val="en-US"/>
-        </w:rPr>
-        <w:t>Sql</w:t>
-      </w:r>
-      <w:proofErr w:type="spellEnd"/>
-      <w:r>
-        <w:rPr>
-          <w:lang w:val="en-US"/>
-        </w:rPr>
-        <w:t>, etc.) </w:t>
+        <w:t>Sprint 1: We created User stories, acceptance criteria and test design for each entity in the project, started the designing and setting up the project (classes, Sql, etc.) </w:t>
       </w:r>
     </w:p>
     <w:p>
@@ -430,14 +414,20 @@
         <w:rPr>
           <w:lang w:val="en-US"/>
         </w:rPr>
-        <w:t>the Read</w:t>
+        <w:t>T</w:t>
+      </w:r>
+      <w:r>
+        <w:rPr>
+          <w:lang w:val="en-US"/>
+        </w:rPr>
+        <w:t>he</w:t>
       </w:r>
       <w:proofErr w:type="gramEnd"/>
       <w:r>
         <w:rPr>
           <w:lang w:val="en-US"/>
         </w:rPr>
-        <w:t xml:space="preserve"> and Delete Features. Some basic Tidying and optimization. </w:t>
+        <w:t xml:space="preserve"> Read and Delete Features. Some basic Tidying and optimization. </w:t>
       </w:r>
     </w:p>
     <w:p>
@@ -454,21 +444,7 @@
         <w:rPr>
           <w:lang w:val="en-US"/>
         </w:rPr>
-        <w:t xml:space="preserve">Sprint 4: We Implemented the Update Feature, created </w:t>
-      </w:r>
-      <w:proofErr w:type="spellStart"/>
-      <w:r>
-        <w:rPr>
-          <w:lang w:val="en-US"/>
-        </w:rPr>
-        <w:t>JUnits</w:t>
-      </w:r>
-      <w:proofErr w:type="spellEnd"/>
-      <w:r>
-        <w:rPr>
-          <w:lang w:val="en-US"/>
-        </w:rPr>
-        <w:t xml:space="preserve"> and tested them against the project. Finalized the Project DEMO. </w:t>
+        <w:t>Sprint 4: We Implemented the Update Feature, created JUnits and tested them against the project. Finalized the Project DEMO. </w:t>
       </w:r>
     </w:p>
     <w:p>

--- a/Reflection.docx
+++ b/Reflection.docx
@@ -61,118 +61,66 @@
       </w:r>
     </w:p>
     <w:p>
-      <w:pPr>
-        <w:numPr>
-          <w:ilvl w:val="0"/>
-          <w:numId w:val="1"/>
-        </w:numPr>
-        <w:rPr>
-          <w:lang w:val="en-US"/>
-        </w:rPr>
-      </w:pPr>
       <w:r>
-        <w:rPr>
-          <w:lang w:val="en-US"/>
-        </w:rPr>
-        <w:t xml:space="preserve">We </w:t>
+        <w:t xml:space="preserve">Our project focused on developing a </w:t>
       </w:r>
       <w:r>
         <w:rPr>
-          <w:lang w:val="en-US"/>
-        </w:rPr>
-        <w:t>have created</w:t>
+          <w:b/>
+          <w:bCs/>
+        </w:rPr>
+        <w:t>newspaper delivery system</w:t>
       </w:r>
       <w:r>
-        <w:rPr>
-          <w:lang w:val="en-US"/>
-        </w:rPr>
-        <w:t xml:space="preserve"> a program for a </w:t>
+        <w:t xml:space="preserve"> to help a newsagent </w:t>
       </w:r>
       <w:r>
-        <w:rPr>
-          <w:lang w:val="en-US"/>
-        </w:rPr>
-        <w:t>newsagent</w:t>
+        <w:t>manage</w:t>
       </w:r>
       <w:r>
-        <w:rPr>
-          <w:lang w:val="en-US"/>
-        </w:rPr>
-        <w:t xml:space="preserve">, to help manage and organize the process of organizing the </w:t>
+        <w:t xml:space="preserve"> their operations, including</w:t>
       </w:r>
       <w:r>
-        <w:rPr>
-          <w:lang w:val="en-US"/>
-        </w:rPr>
-        <w:t>newsagent’s</w:t>
+        <w:t xml:space="preserve"> organising</w:t>
       </w:r>
       <w:r>
-        <w:rPr>
-          <w:lang w:val="en-US"/>
-        </w:rPr>
-        <w:t xml:space="preserve"> system, making it easier to manage each aspect of </w:t>
-      </w:r>
-      <w:proofErr w:type="gramStart"/>
-      <w:r>
-        <w:rPr>
-          <w:lang w:val="en-US"/>
-        </w:rPr>
-        <w:t>it</w:t>
-      </w:r>
-      <w:r>
-        <w:rPr>
-          <w:lang w:val="en-US"/>
-        </w:rPr>
-        <w:t>’</w:t>
-      </w:r>
-      <w:r>
-        <w:rPr>
-          <w:lang w:val="en-US"/>
-        </w:rPr>
-        <w:t>s</w:t>
-      </w:r>
-      <w:proofErr w:type="gramEnd"/>
-      <w:r>
-        <w:rPr>
-          <w:lang w:val="en-US"/>
-        </w:rPr>
-        <w:t xml:space="preserve"> </w:t>
-      </w:r>
-      <w:r>
-        <w:rPr>
-          <w:lang w:val="en-US"/>
-        </w:rPr>
-        <w:t>business</w:t>
-      </w:r>
-      <w:r>
-        <w:rPr>
-          <w:lang w:val="en-US"/>
-        </w:rPr>
-        <w:t>. </w:t>
+        <w:t xml:space="preserve"> deliveries, tracking inventory, handling customer schedules.</w:t>
       </w:r>
     </w:p>
     <w:p>
-      <w:pPr>
-        <w:numPr>
-          <w:ilvl w:val="0"/>
-          <w:numId w:val="2"/>
-        </w:numPr>
-        <w:rPr>
-          <w:lang w:val="en-US"/>
-        </w:rPr>
-      </w:pPr>
       <w:r>
-        <w:rPr>
-          <w:lang w:val="en-US"/>
-        </w:rPr>
-        <w:t>We went with the Agile methodology, because we were preparing ourselves to adapt to any changes or problems that could occur during the</w:t>
+        <w:t xml:space="preserve">We chose the </w:t>
       </w:r>
       <w:r>
         <w:rPr>
-          <w:lang w:val="en-US"/>
-        </w:rPr>
-        <w:tab/>
-        <w:t>assignment.</w:t>
+          <w:b/>
+          <w:bCs/>
+        </w:rPr>
+        <w:t>Agile methodology</w:t>
+      </w:r>
+      <w:r>
+        <w:t xml:space="preserve">, specifically the </w:t>
+      </w:r>
+      <w:r>
+        <w:rPr>
+          <w:b/>
+          <w:bCs/>
+        </w:rPr>
+        <w:t>Scrum framework</w:t>
+      </w:r>
+      <w:r>
+        <w:t xml:space="preserve">, because it </w:t>
+      </w:r>
+      <w:r>
+        <w:t>allowed</w:t>
+      </w:r>
+      <w:r>
+        <w:t xml:space="preserve"> us to break the project into manageable sprints, adapt to changes, and address challenges collaboratively. This approach ensured we could meet the requirements while improving teamwork and communication.</w:t>
+      </w:r>
+    </w:p>
+    <w:p>
+      <w:r>
+        <w:t>This assignment highlighted the importance of designing and implementing software in a structured and collaborative manner, especially for non-technical users like newsagents.</w:t>
       </w:r>
     </w:p>
     <w:p>
@@ -211,51 +159,98 @@
       </w:r>
     </w:p>
     <w:p>
-      <w:pPr>
-        <w:numPr>
-          <w:ilvl w:val="0"/>
-          <w:numId w:val="4"/>
-        </w:numPr>
-        <w:rPr>
-          <w:lang w:val="en-US"/>
-        </w:rPr>
-      </w:pPr>
       <w:r>
-        <w:rPr>
-          <w:lang w:val="en-US"/>
-        </w:rPr>
-        <w:t>The team consisted of Padraig, Ben, Michael, and Liam.</w:t>
+        <w:t xml:space="preserve">Our team consisted of </w:t>
       </w:r>
       <w:r>
         <w:rPr>
-          <w:lang w:val="en-US"/>
-        </w:rPr>
-        <w:t> </w:t>
+          <w:b/>
+          <w:bCs/>
+        </w:rPr>
+        <w:t>Padraig, Ben, Michael, and Liam</w:t>
+      </w:r>
+      <w:r>
+        <w:t>, with each member taking on specific responsibilities based on their strengths.</w:t>
       </w:r>
     </w:p>
     <w:p>
       <w:pPr>
         <w:numPr>
           <w:ilvl w:val="0"/>
-          <w:numId w:val="4"/>
+          <w:numId w:val="48"/>
         </w:numPr>
-        <w:rPr>
-          <w:lang w:val="en-US"/>
-        </w:rPr>
       </w:pPr>
       <w:r>
         <w:rPr>
-          <w:lang w:val="en-US"/>
-        </w:rPr>
-        <w:t>I feel the team had a slow start settling in, in the beginning but by the end we worked well as a team.</w:t>
+          <w:b/>
+          <w:bCs/>
+        </w:rPr>
+        <w:t>Ben</w:t>
+      </w:r>
+      <w:r>
+        <w:t>: Focused on SQL setup, ER diagrams, and the Publications class.</w:t>
       </w:r>
     </w:p>
     <w:p>
       <w:pPr>
         <w:numPr>
           <w:ilvl w:val="0"/>
-          <w:numId w:val="5"/>
+          <w:numId w:val="48"/>
         </w:numPr>
+      </w:pPr>
+      <w:r>
+        <w:rPr>
+          <w:b/>
+          <w:bCs/>
+        </w:rPr>
+        <w:t>Liam</w:t>
+      </w:r>
+      <w:r>
+        <w:t xml:space="preserve">: </w:t>
+      </w:r>
+    </w:p>
+    <w:p>
+      <w:pPr>
+        <w:numPr>
+          <w:ilvl w:val="0"/>
+          <w:numId w:val="48"/>
+        </w:numPr>
+      </w:pPr>
+      <w:r>
+        <w:rPr>
+          <w:b/>
+          <w:bCs/>
+        </w:rPr>
+        <w:t>Michael</w:t>
+      </w:r>
+      <w:r>
+        <w:t xml:space="preserve">: </w:t>
+      </w:r>
+    </w:p>
+    <w:p>
+      <w:pPr>
+        <w:numPr>
+          <w:ilvl w:val="0"/>
+          <w:numId w:val="48"/>
+        </w:numPr>
+      </w:pPr>
+      <w:r>
+        <w:rPr>
+          <w:b/>
+          <w:bCs/>
+        </w:rPr>
+        <w:t>Padraig</w:t>
+      </w:r>
+      <w:r>
+        <w:t xml:space="preserve">: </w:t>
+      </w:r>
+      <w:r>
+        <w:t>Created complete Customer class with test designs and Junit tests.</w:t>
+      </w:r>
+    </w:p>
+    <w:p>
+      <w:pPr>
+        <w:ind w:left="720"/>
         <w:rPr>
           <w:i/>
           <w:iCs/>
@@ -263,57 +258,8 @@
         </w:rPr>
       </w:pPr>
       <w:r>
-        <w:rPr>
-          <w:lang w:val="en-US"/>
-        </w:rPr>
-        <w:t>W</w:t>
+        <w:t>Although the team had a slow start, we quickly adapted to Agile practices and improved our collaboration. Responsibilities were distributed by class, with each member developing, testing, and integrating their components. This structure allowed us to work independently while aligning our efforts during sprints.</w:t>
       </w:r>
-      <w:r>
-        <w:rPr>
-          <w:lang w:val="en-US"/>
-        </w:rPr>
-        <w:t xml:space="preserve">e distributed </w:t>
-      </w:r>
-      <w:r>
-        <w:rPr>
-          <w:lang w:val="en-US"/>
-        </w:rPr>
-        <w:t xml:space="preserve">the </w:t>
-      </w:r>
-      <w:r>
-        <w:rPr>
-          <w:lang w:val="en-US"/>
-        </w:rPr>
-        <w:t>workflow</w:t>
-      </w:r>
-      <w:r>
-        <w:rPr>
-          <w:lang w:val="en-US"/>
-        </w:rPr>
-        <w:t xml:space="preserve"> by each class where we each work on a different section of the project, each person work</w:t>
-      </w:r>
-      <w:r>
-        <w:rPr>
-          <w:lang w:val="en-US"/>
-        </w:rPr>
-        <w:t>ed</w:t>
-      </w:r>
-      <w:r>
-        <w:rPr>
-          <w:lang w:val="en-US"/>
-        </w:rPr>
-        <w:t xml:space="preserve"> on a class of their own, then merged them all together to connect with each other.</w:t>
-      </w:r>
-    </w:p>
-    <w:p>
-      <w:pPr>
-        <w:ind w:left="720"/>
-        <w:rPr>
-          <w:i/>
-          <w:iCs/>
-          <w:lang w:val="en-US"/>
-        </w:rPr>
-      </w:pPr>
     </w:p>
     <w:p>
       <w:pPr>
@@ -373,7 +319,21 @@
         <w:rPr>
           <w:lang w:val="en-US"/>
         </w:rPr>
-        <w:t>Sprint 1: We created User stories, acceptance criteria and test design for each entity in the project, started the designing and setting up the project (classes, Sql, etc.) </w:t>
+        <w:t xml:space="preserve">Sprint 1: We created User stories, acceptance criteria and test design for each entity in the project, started the designing and setting up the project (classes, </w:t>
+      </w:r>
+      <w:proofErr w:type="spellStart"/>
+      <w:r>
+        <w:rPr>
+          <w:lang w:val="en-US"/>
+        </w:rPr>
+        <w:t>Sql</w:t>
+      </w:r>
+      <w:proofErr w:type="spellEnd"/>
+      <w:r>
+        <w:rPr>
+          <w:lang w:val="en-US"/>
+        </w:rPr>
+        <w:t>, etc.) </w:t>
       </w:r>
     </w:p>
     <w:p>
@@ -444,7 +404,33 @@
         <w:rPr>
           <w:lang w:val="en-US"/>
         </w:rPr>
-        <w:t>Sprint 4: We Implemented the Update Feature, created JUnits and tested them against the project. Finalized the Project DEMO. </w:t>
+        <w:t xml:space="preserve">Sprint 4: We Implemented the Update Feature, </w:t>
+      </w:r>
+      <w:r>
+        <w:rPr>
+          <w:lang w:val="en-US"/>
+        </w:rPr>
+        <w:t>Updated</w:t>
+      </w:r>
+      <w:r>
+        <w:rPr>
+          <w:lang w:val="en-US"/>
+        </w:rPr>
+        <w:t xml:space="preserve"> </w:t>
+      </w:r>
+      <w:proofErr w:type="spellStart"/>
+      <w:r>
+        <w:rPr>
+          <w:lang w:val="en-US"/>
+        </w:rPr>
+        <w:t>JUnits</w:t>
+      </w:r>
+      <w:proofErr w:type="spellEnd"/>
+      <w:r>
+        <w:rPr>
+          <w:lang w:val="en-US"/>
+        </w:rPr>
+        <w:t xml:space="preserve"> and tested them against the project. Finalized the Project DEMO. </w:t>
       </w:r>
     </w:p>
     <w:p>
@@ -471,6 +457,7 @@
           <w:iCs/>
           <w:lang w:val="en-US"/>
         </w:rPr>
+        <w:lastRenderedPageBreak/>
         <w:t>4. Agile Practices and Tools</w:t>
       </w:r>
       <w:r>
@@ -483,100 +470,104 @@
       </w:r>
     </w:p>
     <w:p>
-      <w:pPr>
-        <w:numPr>
-          <w:ilvl w:val="0"/>
-          <w:numId w:val="14"/>
-        </w:numPr>
-        <w:rPr>
-          <w:color w:val="FF0000"/>
-          <w:lang w:val="en-US"/>
-        </w:rPr>
-      </w:pPr>
       <w:r>
-        <w:rPr>
-          <w:color w:val="FF0000"/>
-          <w:lang w:val="en-US"/>
-        </w:rPr>
-        <w:t>Reflect on Agile practices used: </w:t>
+        <w:t>Several Agile practices and tools contributed to the project’s success:</w:t>
       </w:r>
     </w:p>
     <w:p>
       <w:pPr>
         <w:numPr>
           <w:ilvl w:val="0"/>
-          <w:numId w:val="15"/>
+          <w:numId w:val="49"/>
         </w:numPr>
-        <w:rPr>
-          <w:color w:val="FF0000"/>
-          <w:lang w:val="en-US"/>
-        </w:rPr>
       </w:pPr>
       <w:r>
         <w:rPr>
-          <w:color w:val="FF0000"/>
-          <w:lang w:val="en-US"/>
-        </w:rPr>
-        <w:t>Daily stand-ups or meetings during labs (aligned with the marking scheme). </w:t>
+          <w:b/>
+          <w:bCs/>
+        </w:rPr>
+        <w:t>Weekly Stand-ups</w:t>
+      </w:r>
+      <w:r>
+        <w:t>: Conducted during lab sessions to discuss progress, blockers, and upcoming tasks.</w:t>
       </w:r>
     </w:p>
     <w:p>
       <w:pPr>
         <w:numPr>
           <w:ilvl w:val="0"/>
-          <w:numId w:val="16"/>
+          <w:numId w:val="49"/>
         </w:numPr>
-        <w:rPr>
-          <w:color w:val="FF0000"/>
-          <w:lang w:val="en-US"/>
-        </w:rPr>
       </w:pPr>
       <w:r>
         <w:rPr>
-          <w:color w:val="FF0000"/>
-          <w:lang w:val="en-US"/>
-        </w:rPr>
-        <w:t>Sprint planning and retrospectives. </w:t>
+          <w:b/>
+          <w:bCs/>
+        </w:rPr>
+        <w:t>Sprint Planning</w:t>
+      </w:r>
+      <w:r>
+        <w:t>: Tasks were divided based on expertise and tracked using a shared task plan.</w:t>
       </w:r>
     </w:p>
     <w:p>
       <w:pPr>
         <w:numPr>
           <w:ilvl w:val="0"/>
-          <w:numId w:val="17"/>
+          <w:numId w:val="49"/>
         </w:numPr>
-        <w:rPr>
-          <w:color w:val="FF0000"/>
-          <w:lang w:val="en-US"/>
-        </w:rPr>
       </w:pPr>
       <w:r>
         <w:rPr>
-          <w:color w:val="FF0000"/>
-          <w:lang w:val="en-US"/>
-        </w:rPr>
-        <w:t>Mention tools employed for collaboration, tracking progress, and version control (e.g., Git, Jira, or Trello). </w:t>
+          <w:b/>
+          <w:bCs/>
+        </w:rPr>
+        <w:t>Version Control</w:t>
+      </w:r>
+      <w:r>
+        <w:t>: GitHub was used to manage code changes, track progress, and resolve conflicts.</w:t>
       </w:r>
     </w:p>
     <w:p>
       <w:pPr>
         <w:numPr>
           <w:ilvl w:val="0"/>
-          <w:numId w:val="18"/>
+          <w:numId w:val="49"/>
         </w:numPr>
         <w:rPr>
-          <w:color w:val="FF0000"/>
+          <w:i/>
+          <w:iCs/>
           <w:lang w:val="en-US"/>
         </w:rPr>
       </w:pPr>
       <w:r>
         <w:rPr>
-          <w:color w:val="FF0000"/>
+          <w:b/>
+          <w:bCs/>
+        </w:rPr>
+        <w:t>Discord</w:t>
+      </w:r>
+      <w:r>
+        <w:t>: Used for asynchronous communication and quick issue resolution outside lab sessions.</w:t>
+      </w:r>
+    </w:p>
+    <w:p>
+      <w:pPr>
+        <w:pStyle w:val="ListParagraph"/>
+      </w:pPr>
+      <w:r>
+        <w:t>These practices ensured transparency, adaptability, and effective collaboration throughout the project.</w:t>
+      </w:r>
+    </w:p>
+    <w:p>
+      <w:pPr>
+        <w:ind w:left="720"/>
+        <w:rPr>
+          <w:i/>
+          <w:iCs/>
           <w:lang w:val="en-US"/>
         </w:rPr>
-        <w:lastRenderedPageBreak/>
-        <w:t>Evaluate how these practices/tools contributed to project management. </w:t>
-      </w:r>
+      </w:pPr>
     </w:p>
     <w:p>
       <w:pPr>
@@ -4624,6 +4615,155 @@
     </w:lvl>
   </w:abstractNum>
   <w:abstractNum w:abstractNumId="24" w15:restartNumberingAfterBreak="0">
+    <w:nsid w:val="3CF66448"/>
+    <w:multiLevelType w:val="multilevel"/>
+    <w:tmpl w:val="E9B09D48"/>
+    <w:lvl w:ilvl="0">
+      <w:start w:val="1"/>
+      <w:numFmt w:val="bullet"/>
+      <w:lvlText w:val=""/>
+      <w:lvlJc w:val="left"/>
+      <w:pPr>
+        <w:tabs>
+          <w:tab w:val="num" w:pos="720"/>
+        </w:tabs>
+        <w:ind w:left="720" w:hanging="360"/>
+      </w:pPr>
+      <w:rPr>
+        <w:rFonts w:ascii="Symbol" w:hAnsi="Symbol" w:hint="default"/>
+        <w:sz w:val="20"/>
+      </w:rPr>
+    </w:lvl>
+    <w:lvl w:ilvl="1" w:tentative="1">
+      <w:start w:val="1"/>
+      <w:numFmt w:val="bullet"/>
+      <w:lvlText w:val="o"/>
+      <w:lvlJc w:val="left"/>
+      <w:pPr>
+        <w:tabs>
+          <w:tab w:val="num" w:pos="1440"/>
+        </w:tabs>
+        <w:ind w:left="1440" w:hanging="360"/>
+      </w:pPr>
+      <w:rPr>
+        <w:rFonts w:ascii="Courier New" w:hAnsi="Courier New" w:hint="default"/>
+        <w:sz w:val="20"/>
+      </w:rPr>
+    </w:lvl>
+    <w:lvl w:ilvl="2" w:tentative="1">
+      <w:start w:val="1"/>
+      <w:numFmt w:val="bullet"/>
+      <w:lvlText w:val=""/>
+      <w:lvlJc w:val="left"/>
+      <w:pPr>
+        <w:tabs>
+          <w:tab w:val="num" w:pos="2160"/>
+        </w:tabs>
+        <w:ind w:left="2160" w:hanging="360"/>
+      </w:pPr>
+      <w:rPr>
+        <w:rFonts w:ascii="Wingdings" w:hAnsi="Wingdings" w:hint="default"/>
+        <w:sz w:val="20"/>
+      </w:rPr>
+    </w:lvl>
+    <w:lvl w:ilvl="3" w:tentative="1">
+      <w:start w:val="1"/>
+      <w:numFmt w:val="bullet"/>
+      <w:lvlText w:val=""/>
+      <w:lvlJc w:val="left"/>
+      <w:pPr>
+        <w:tabs>
+          <w:tab w:val="num" w:pos="2880"/>
+        </w:tabs>
+        <w:ind w:left="2880" w:hanging="360"/>
+      </w:pPr>
+      <w:rPr>
+        <w:rFonts w:ascii="Wingdings" w:hAnsi="Wingdings" w:hint="default"/>
+        <w:sz w:val="20"/>
+      </w:rPr>
+    </w:lvl>
+    <w:lvl w:ilvl="4" w:tentative="1">
+      <w:start w:val="1"/>
+      <w:numFmt w:val="bullet"/>
+      <w:lvlText w:val=""/>
+      <w:lvlJc w:val="left"/>
+      <w:pPr>
+        <w:tabs>
+          <w:tab w:val="num" w:pos="3600"/>
+        </w:tabs>
+        <w:ind w:left="3600" w:hanging="360"/>
+      </w:pPr>
+      <w:rPr>
+        <w:rFonts w:ascii="Wingdings" w:hAnsi="Wingdings" w:hint="default"/>
+        <w:sz w:val="20"/>
+      </w:rPr>
+    </w:lvl>
+    <w:lvl w:ilvl="5" w:tentative="1">
+      <w:start w:val="1"/>
+      <w:numFmt w:val="bullet"/>
+      <w:lvlText w:val=""/>
+      <w:lvlJc w:val="left"/>
+      <w:pPr>
+        <w:tabs>
+          <w:tab w:val="num" w:pos="4320"/>
+        </w:tabs>
+        <w:ind w:left="4320" w:hanging="360"/>
+      </w:pPr>
+      <w:rPr>
+        <w:rFonts w:ascii="Wingdings" w:hAnsi="Wingdings" w:hint="default"/>
+        <w:sz w:val="20"/>
+      </w:rPr>
+    </w:lvl>
+    <w:lvl w:ilvl="6" w:tentative="1">
+      <w:start w:val="1"/>
+      <w:numFmt w:val="bullet"/>
+      <w:lvlText w:val=""/>
+      <w:lvlJc w:val="left"/>
+      <w:pPr>
+        <w:tabs>
+          <w:tab w:val="num" w:pos="5040"/>
+        </w:tabs>
+        <w:ind w:left="5040" w:hanging="360"/>
+      </w:pPr>
+      <w:rPr>
+        <w:rFonts w:ascii="Wingdings" w:hAnsi="Wingdings" w:hint="default"/>
+        <w:sz w:val="20"/>
+      </w:rPr>
+    </w:lvl>
+    <w:lvl w:ilvl="7" w:tentative="1">
+      <w:start w:val="1"/>
+      <w:numFmt w:val="bullet"/>
+      <w:lvlText w:val=""/>
+      <w:lvlJc w:val="left"/>
+      <w:pPr>
+        <w:tabs>
+          <w:tab w:val="num" w:pos="5760"/>
+        </w:tabs>
+        <w:ind w:left="5760" w:hanging="360"/>
+      </w:pPr>
+      <w:rPr>
+        <w:rFonts w:ascii="Wingdings" w:hAnsi="Wingdings" w:hint="default"/>
+        <w:sz w:val="20"/>
+      </w:rPr>
+    </w:lvl>
+    <w:lvl w:ilvl="8" w:tentative="1">
+      <w:start w:val="1"/>
+      <w:numFmt w:val="bullet"/>
+      <w:lvlText w:val=""/>
+      <w:lvlJc w:val="left"/>
+      <w:pPr>
+        <w:tabs>
+          <w:tab w:val="num" w:pos="6480"/>
+        </w:tabs>
+        <w:ind w:left="6480" w:hanging="360"/>
+      </w:pPr>
+      <w:rPr>
+        <w:rFonts w:ascii="Wingdings" w:hAnsi="Wingdings" w:hint="default"/>
+        <w:sz w:val="20"/>
+      </w:rPr>
+    </w:lvl>
+  </w:abstractNum>
+  <w:abstractNum w:abstractNumId="25" w15:restartNumberingAfterBreak="0">
     <w:nsid w:val="3D273945"/>
     <w:multiLevelType w:val="multilevel"/>
     <w:tmpl w:val="9D50B76C"/>
@@ -4772,7 +4912,7 @@
       </w:rPr>
     </w:lvl>
   </w:abstractNum>
-  <w:abstractNum w:abstractNumId="25" w15:restartNumberingAfterBreak="0">
+  <w:abstractNum w:abstractNumId="26" w15:restartNumberingAfterBreak="0">
     <w:nsid w:val="3D4C4BDE"/>
     <w:multiLevelType w:val="multilevel"/>
     <w:tmpl w:val="AC885F3E"/>
@@ -4921,7 +5061,7 @@
       </w:rPr>
     </w:lvl>
   </w:abstractNum>
-  <w:abstractNum w:abstractNumId="26" w15:restartNumberingAfterBreak="0">
+  <w:abstractNum w:abstractNumId="27" w15:restartNumberingAfterBreak="0">
     <w:nsid w:val="3DD009C9"/>
     <w:multiLevelType w:val="multilevel"/>
     <w:tmpl w:val="31D08768"/>
@@ -5070,7 +5210,7 @@
       </w:rPr>
     </w:lvl>
   </w:abstractNum>
-  <w:abstractNum w:abstractNumId="27" w15:restartNumberingAfterBreak="0">
+  <w:abstractNum w:abstractNumId="28" w15:restartNumberingAfterBreak="0">
     <w:nsid w:val="3F334639"/>
     <w:multiLevelType w:val="multilevel"/>
     <w:tmpl w:val="56241AE6"/>
@@ -5219,7 +5359,7 @@
       </w:rPr>
     </w:lvl>
   </w:abstractNum>
-  <w:abstractNum w:abstractNumId="28" w15:restartNumberingAfterBreak="0">
+  <w:abstractNum w:abstractNumId="29" w15:restartNumberingAfterBreak="0">
     <w:nsid w:val="41A92D81"/>
     <w:multiLevelType w:val="multilevel"/>
     <w:tmpl w:val="CB2E2FB2"/>
@@ -5368,7 +5508,7 @@
       </w:rPr>
     </w:lvl>
   </w:abstractNum>
-  <w:abstractNum w:abstractNumId="29" w15:restartNumberingAfterBreak="0">
+  <w:abstractNum w:abstractNumId="30" w15:restartNumberingAfterBreak="0">
     <w:nsid w:val="41BB5CE7"/>
     <w:multiLevelType w:val="multilevel"/>
     <w:tmpl w:val="9A1E1E62"/>
@@ -5517,7 +5657,7 @@
       </w:rPr>
     </w:lvl>
   </w:abstractNum>
-  <w:abstractNum w:abstractNumId="30" w15:restartNumberingAfterBreak="0">
+  <w:abstractNum w:abstractNumId="31" w15:restartNumberingAfterBreak="0">
     <w:nsid w:val="42144DA8"/>
     <w:multiLevelType w:val="multilevel"/>
     <w:tmpl w:val="DF94D070"/>
@@ -5666,7 +5806,7 @@
       </w:rPr>
     </w:lvl>
   </w:abstractNum>
-  <w:abstractNum w:abstractNumId="31" w15:restartNumberingAfterBreak="0">
+  <w:abstractNum w:abstractNumId="32" w15:restartNumberingAfterBreak="0">
     <w:nsid w:val="4B5A785F"/>
     <w:multiLevelType w:val="multilevel"/>
     <w:tmpl w:val="63A2C1C2"/>
@@ -5815,7 +5955,7 @@
       </w:rPr>
     </w:lvl>
   </w:abstractNum>
-  <w:abstractNum w:abstractNumId="32" w15:restartNumberingAfterBreak="0">
+  <w:abstractNum w:abstractNumId="33" w15:restartNumberingAfterBreak="0">
     <w:nsid w:val="51365CA5"/>
     <w:multiLevelType w:val="multilevel"/>
     <w:tmpl w:val="C06EF242"/>
@@ -5964,7 +6104,7 @@
       </w:rPr>
     </w:lvl>
   </w:abstractNum>
-  <w:abstractNum w:abstractNumId="33" w15:restartNumberingAfterBreak="0">
+  <w:abstractNum w:abstractNumId="34" w15:restartNumberingAfterBreak="0">
     <w:nsid w:val="54E8219F"/>
     <w:multiLevelType w:val="multilevel"/>
     <w:tmpl w:val="15CC7242"/>
@@ -6113,7 +6253,156 @@
       </w:rPr>
     </w:lvl>
   </w:abstractNum>
-  <w:abstractNum w:abstractNumId="34" w15:restartNumberingAfterBreak="0">
+  <w:abstractNum w:abstractNumId="35" w15:restartNumberingAfterBreak="0">
+    <w:nsid w:val="5F132D26"/>
+    <w:multiLevelType w:val="multilevel"/>
+    <w:tmpl w:val="863085CC"/>
+    <w:lvl w:ilvl="0">
+      <w:start w:val="1"/>
+      <w:numFmt w:val="bullet"/>
+      <w:lvlText w:val=""/>
+      <w:lvlJc w:val="left"/>
+      <w:pPr>
+        <w:tabs>
+          <w:tab w:val="num" w:pos="720"/>
+        </w:tabs>
+        <w:ind w:left="720" w:hanging="360"/>
+      </w:pPr>
+      <w:rPr>
+        <w:rFonts w:ascii="Symbol" w:hAnsi="Symbol" w:hint="default"/>
+        <w:sz w:val="20"/>
+      </w:rPr>
+    </w:lvl>
+    <w:lvl w:ilvl="1" w:tentative="1">
+      <w:start w:val="1"/>
+      <w:numFmt w:val="bullet"/>
+      <w:lvlText w:val="o"/>
+      <w:lvlJc w:val="left"/>
+      <w:pPr>
+        <w:tabs>
+          <w:tab w:val="num" w:pos="1440"/>
+        </w:tabs>
+        <w:ind w:left="1440" w:hanging="360"/>
+      </w:pPr>
+      <w:rPr>
+        <w:rFonts w:ascii="Courier New" w:hAnsi="Courier New" w:hint="default"/>
+        <w:sz w:val="20"/>
+      </w:rPr>
+    </w:lvl>
+    <w:lvl w:ilvl="2" w:tentative="1">
+      <w:start w:val="1"/>
+      <w:numFmt w:val="bullet"/>
+      <w:lvlText w:val=""/>
+      <w:lvlJc w:val="left"/>
+      <w:pPr>
+        <w:tabs>
+          <w:tab w:val="num" w:pos="2160"/>
+        </w:tabs>
+        <w:ind w:left="2160" w:hanging="360"/>
+      </w:pPr>
+      <w:rPr>
+        <w:rFonts w:ascii="Wingdings" w:hAnsi="Wingdings" w:hint="default"/>
+        <w:sz w:val="20"/>
+      </w:rPr>
+    </w:lvl>
+    <w:lvl w:ilvl="3" w:tentative="1">
+      <w:start w:val="1"/>
+      <w:numFmt w:val="bullet"/>
+      <w:lvlText w:val=""/>
+      <w:lvlJc w:val="left"/>
+      <w:pPr>
+        <w:tabs>
+          <w:tab w:val="num" w:pos="2880"/>
+        </w:tabs>
+        <w:ind w:left="2880" w:hanging="360"/>
+      </w:pPr>
+      <w:rPr>
+        <w:rFonts w:ascii="Wingdings" w:hAnsi="Wingdings" w:hint="default"/>
+        <w:sz w:val="20"/>
+      </w:rPr>
+    </w:lvl>
+    <w:lvl w:ilvl="4" w:tentative="1">
+      <w:start w:val="1"/>
+      <w:numFmt w:val="bullet"/>
+      <w:lvlText w:val=""/>
+      <w:lvlJc w:val="left"/>
+      <w:pPr>
+        <w:tabs>
+          <w:tab w:val="num" w:pos="3600"/>
+        </w:tabs>
+        <w:ind w:left="3600" w:hanging="360"/>
+      </w:pPr>
+      <w:rPr>
+        <w:rFonts w:ascii="Wingdings" w:hAnsi="Wingdings" w:hint="default"/>
+        <w:sz w:val="20"/>
+      </w:rPr>
+    </w:lvl>
+    <w:lvl w:ilvl="5" w:tentative="1">
+      <w:start w:val="1"/>
+      <w:numFmt w:val="bullet"/>
+      <w:lvlText w:val=""/>
+      <w:lvlJc w:val="left"/>
+      <w:pPr>
+        <w:tabs>
+          <w:tab w:val="num" w:pos="4320"/>
+        </w:tabs>
+        <w:ind w:left="4320" w:hanging="360"/>
+      </w:pPr>
+      <w:rPr>
+        <w:rFonts w:ascii="Wingdings" w:hAnsi="Wingdings" w:hint="default"/>
+        <w:sz w:val="20"/>
+      </w:rPr>
+    </w:lvl>
+    <w:lvl w:ilvl="6" w:tentative="1">
+      <w:start w:val="1"/>
+      <w:numFmt w:val="bullet"/>
+      <w:lvlText w:val=""/>
+      <w:lvlJc w:val="left"/>
+      <w:pPr>
+        <w:tabs>
+          <w:tab w:val="num" w:pos="5040"/>
+        </w:tabs>
+        <w:ind w:left="5040" w:hanging="360"/>
+      </w:pPr>
+      <w:rPr>
+        <w:rFonts w:ascii="Wingdings" w:hAnsi="Wingdings" w:hint="default"/>
+        <w:sz w:val="20"/>
+      </w:rPr>
+    </w:lvl>
+    <w:lvl w:ilvl="7" w:tentative="1">
+      <w:start w:val="1"/>
+      <w:numFmt w:val="bullet"/>
+      <w:lvlText w:val=""/>
+      <w:lvlJc w:val="left"/>
+      <w:pPr>
+        <w:tabs>
+          <w:tab w:val="num" w:pos="5760"/>
+        </w:tabs>
+        <w:ind w:left="5760" w:hanging="360"/>
+      </w:pPr>
+      <w:rPr>
+        <w:rFonts w:ascii="Wingdings" w:hAnsi="Wingdings" w:hint="default"/>
+        <w:sz w:val="20"/>
+      </w:rPr>
+    </w:lvl>
+    <w:lvl w:ilvl="8" w:tentative="1">
+      <w:start w:val="1"/>
+      <w:numFmt w:val="bullet"/>
+      <w:lvlText w:val=""/>
+      <w:lvlJc w:val="left"/>
+      <w:pPr>
+        <w:tabs>
+          <w:tab w:val="num" w:pos="6480"/>
+        </w:tabs>
+        <w:ind w:left="6480" w:hanging="360"/>
+      </w:pPr>
+      <w:rPr>
+        <w:rFonts w:ascii="Wingdings" w:hAnsi="Wingdings" w:hint="default"/>
+        <w:sz w:val="20"/>
+      </w:rPr>
+    </w:lvl>
+  </w:abstractNum>
+  <w:abstractNum w:abstractNumId="36" w15:restartNumberingAfterBreak="0">
     <w:nsid w:val="62313A56"/>
     <w:multiLevelType w:val="multilevel"/>
     <w:tmpl w:val="89808A82"/>
@@ -6262,7 +6551,7 @@
       </w:rPr>
     </w:lvl>
   </w:abstractNum>
-  <w:abstractNum w:abstractNumId="35" w15:restartNumberingAfterBreak="0">
+  <w:abstractNum w:abstractNumId="37" w15:restartNumberingAfterBreak="0">
     <w:nsid w:val="640021C4"/>
     <w:multiLevelType w:val="multilevel"/>
     <w:tmpl w:val="2D1E62F0"/>
@@ -6411,7 +6700,7 @@
       </w:rPr>
     </w:lvl>
   </w:abstractNum>
-  <w:abstractNum w:abstractNumId="36" w15:restartNumberingAfterBreak="0">
+  <w:abstractNum w:abstractNumId="38" w15:restartNumberingAfterBreak="0">
     <w:nsid w:val="64B37E30"/>
     <w:multiLevelType w:val="multilevel"/>
     <w:tmpl w:val="8FAC50BE"/>
@@ -6560,7 +6849,7 @@
       </w:rPr>
     </w:lvl>
   </w:abstractNum>
-  <w:abstractNum w:abstractNumId="37" w15:restartNumberingAfterBreak="0">
+  <w:abstractNum w:abstractNumId="39" w15:restartNumberingAfterBreak="0">
     <w:nsid w:val="64C068FD"/>
     <w:multiLevelType w:val="multilevel"/>
     <w:tmpl w:val="061E0044"/>
@@ -6709,7 +6998,7 @@
       </w:rPr>
     </w:lvl>
   </w:abstractNum>
-  <w:abstractNum w:abstractNumId="38" w15:restartNumberingAfterBreak="0">
+  <w:abstractNum w:abstractNumId="40" w15:restartNumberingAfterBreak="0">
     <w:nsid w:val="688876CD"/>
     <w:multiLevelType w:val="multilevel"/>
     <w:tmpl w:val="C5F2754C"/>
@@ -6858,7 +7147,7 @@
       </w:rPr>
     </w:lvl>
   </w:abstractNum>
-  <w:abstractNum w:abstractNumId="39" w15:restartNumberingAfterBreak="0">
+  <w:abstractNum w:abstractNumId="41" w15:restartNumberingAfterBreak="0">
     <w:nsid w:val="69996C48"/>
     <w:multiLevelType w:val="multilevel"/>
     <w:tmpl w:val="8458C2EC"/>
@@ -7007,7 +7296,7 @@
       </w:rPr>
     </w:lvl>
   </w:abstractNum>
-  <w:abstractNum w:abstractNumId="40" w15:restartNumberingAfterBreak="0">
+  <w:abstractNum w:abstractNumId="42" w15:restartNumberingAfterBreak="0">
     <w:nsid w:val="717A1322"/>
     <w:multiLevelType w:val="multilevel"/>
     <w:tmpl w:val="4AA8610C"/>
@@ -7156,7 +7445,7 @@
       </w:rPr>
     </w:lvl>
   </w:abstractNum>
-  <w:abstractNum w:abstractNumId="41" w15:restartNumberingAfterBreak="0">
+  <w:abstractNum w:abstractNumId="43" w15:restartNumberingAfterBreak="0">
     <w:nsid w:val="735D03A3"/>
     <w:multiLevelType w:val="multilevel"/>
     <w:tmpl w:val="454E2716"/>
@@ -7305,7 +7594,7 @@
       </w:rPr>
     </w:lvl>
   </w:abstractNum>
-  <w:abstractNum w:abstractNumId="42" w15:restartNumberingAfterBreak="0">
+  <w:abstractNum w:abstractNumId="44" w15:restartNumberingAfterBreak="0">
     <w:nsid w:val="7660226F"/>
     <w:multiLevelType w:val="multilevel"/>
     <w:tmpl w:val="5778FB40"/>
@@ -7454,7 +7743,7 @@
       </w:rPr>
     </w:lvl>
   </w:abstractNum>
-  <w:abstractNum w:abstractNumId="43" w15:restartNumberingAfterBreak="0">
+  <w:abstractNum w:abstractNumId="45" w15:restartNumberingAfterBreak="0">
     <w:nsid w:val="78017E17"/>
     <w:multiLevelType w:val="multilevel"/>
     <w:tmpl w:val="2EEC615A"/>
@@ -7603,7 +7892,7 @@
       </w:rPr>
     </w:lvl>
   </w:abstractNum>
-  <w:abstractNum w:abstractNumId="44" w15:restartNumberingAfterBreak="0">
+  <w:abstractNum w:abstractNumId="46" w15:restartNumberingAfterBreak="0">
     <w:nsid w:val="796B4892"/>
     <w:multiLevelType w:val="multilevel"/>
     <w:tmpl w:val="78ACD45C"/>
@@ -7752,7 +8041,7 @@
       </w:rPr>
     </w:lvl>
   </w:abstractNum>
-  <w:abstractNum w:abstractNumId="45" w15:restartNumberingAfterBreak="0">
+  <w:abstractNum w:abstractNumId="47" w15:restartNumberingAfterBreak="0">
     <w:nsid w:val="7DE63FD1"/>
     <w:multiLevelType w:val="multilevel"/>
     <w:tmpl w:val="DD92E808"/>
@@ -7901,7 +8190,7 @@
       </w:rPr>
     </w:lvl>
   </w:abstractNum>
-  <w:abstractNum w:abstractNumId="46" w15:restartNumberingAfterBreak="0">
+  <w:abstractNum w:abstractNumId="48" w15:restartNumberingAfterBreak="0">
     <w:nsid w:val="7F4A17AA"/>
     <w:multiLevelType w:val="multilevel"/>
     <w:tmpl w:val="0DFCE3E6"/>
@@ -8051,13 +8340,13 @@
     </w:lvl>
   </w:abstractNum>
   <w:num w:numId="1" w16cid:durableId="1049187430">
-    <w:abstractNumId w:val="42"/>
+    <w:abstractNumId w:val="44"/>
   </w:num>
   <w:num w:numId="2" w16cid:durableId="1901668606">
-    <w:abstractNumId w:val="31"/>
+    <w:abstractNumId w:val="32"/>
   </w:num>
   <w:num w:numId="3" w16cid:durableId="593981094">
-    <w:abstractNumId w:val="25"/>
+    <w:abstractNumId w:val="26"/>
   </w:num>
   <w:num w:numId="4" w16cid:durableId="289171298">
     <w:abstractNumId w:val="14"/>
@@ -8069,25 +8358,25 @@
     <w:abstractNumId w:val="21"/>
   </w:num>
   <w:num w:numId="7" w16cid:durableId="1255238805">
-    <w:abstractNumId w:val="46"/>
+    <w:abstractNumId w:val="48"/>
   </w:num>
   <w:num w:numId="8" w16cid:durableId="1143306359">
-    <w:abstractNumId w:val="32"/>
+    <w:abstractNumId w:val="33"/>
   </w:num>
   <w:num w:numId="9" w16cid:durableId="730424232">
-    <w:abstractNumId w:val="39"/>
+    <w:abstractNumId w:val="41"/>
   </w:num>
   <w:num w:numId="10" w16cid:durableId="1409764859">
     <w:abstractNumId w:val="16"/>
   </w:num>
   <w:num w:numId="11" w16cid:durableId="2122606497">
-    <w:abstractNumId w:val="35"/>
+    <w:abstractNumId w:val="37"/>
   </w:num>
   <w:num w:numId="12" w16cid:durableId="14384988">
-    <w:abstractNumId w:val="41"/>
+    <w:abstractNumId w:val="43"/>
   </w:num>
   <w:num w:numId="13" w16cid:durableId="1358117366">
-    <w:abstractNumId w:val="37"/>
+    <w:abstractNumId w:val="39"/>
   </w:num>
   <w:num w:numId="14" w16cid:durableId="986588580">
     <w:abstractNumId w:val="13"/>
@@ -8099,34 +8388,34 @@
     <w:abstractNumId w:val="17"/>
   </w:num>
   <w:num w:numId="17" w16cid:durableId="374889494">
-    <w:abstractNumId w:val="43"/>
+    <w:abstractNumId w:val="45"/>
   </w:num>
   <w:num w:numId="18" w16cid:durableId="251547245">
-    <w:abstractNumId w:val="28"/>
+    <w:abstractNumId w:val="29"/>
   </w:num>
   <w:num w:numId="19" w16cid:durableId="1562642369">
     <w:abstractNumId w:val="5"/>
   </w:num>
   <w:num w:numId="20" w16cid:durableId="376125713">
-    <w:abstractNumId w:val="34"/>
+    <w:abstractNumId w:val="36"/>
   </w:num>
   <w:num w:numId="21" w16cid:durableId="223680001">
-    <w:abstractNumId w:val="26"/>
+    <w:abstractNumId w:val="27"/>
   </w:num>
   <w:num w:numId="22" w16cid:durableId="386877235">
-    <w:abstractNumId w:val="45"/>
+    <w:abstractNumId w:val="47"/>
   </w:num>
   <w:num w:numId="23" w16cid:durableId="339625183">
-    <w:abstractNumId w:val="24"/>
+    <w:abstractNumId w:val="25"/>
   </w:num>
   <w:num w:numId="24" w16cid:durableId="1512840120">
     <w:abstractNumId w:val="4"/>
   </w:num>
   <w:num w:numId="25" w16cid:durableId="921597920">
-    <w:abstractNumId w:val="27"/>
+    <w:abstractNumId w:val="28"/>
   </w:num>
   <w:num w:numId="26" w16cid:durableId="1768575203">
-    <w:abstractNumId w:val="30"/>
+    <w:abstractNumId w:val="31"/>
   </w:num>
   <w:num w:numId="27" w16cid:durableId="1659114994">
     <w:abstractNumId w:val="11"/>
@@ -8156,40 +8445,46 @@
     <w:abstractNumId w:val="7"/>
   </w:num>
   <w:num w:numId="36" w16cid:durableId="608657881">
-    <w:abstractNumId w:val="38"/>
+    <w:abstractNumId w:val="40"/>
   </w:num>
   <w:num w:numId="37" w16cid:durableId="995960337">
     <w:abstractNumId w:val="19"/>
   </w:num>
   <w:num w:numId="38" w16cid:durableId="1417821212">
-    <w:abstractNumId w:val="40"/>
+    <w:abstractNumId w:val="42"/>
   </w:num>
   <w:num w:numId="39" w16cid:durableId="357438687">
     <w:abstractNumId w:val="8"/>
   </w:num>
   <w:num w:numId="40" w16cid:durableId="186066525">
-    <w:abstractNumId w:val="36"/>
+    <w:abstractNumId w:val="38"/>
   </w:num>
   <w:num w:numId="41" w16cid:durableId="908465629">
     <w:abstractNumId w:val="1"/>
   </w:num>
   <w:num w:numId="42" w16cid:durableId="2134977785">
-    <w:abstractNumId w:val="29"/>
+    <w:abstractNumId w:val="30"/>
   </w:num>
   <w:num w:numId="43" w16cid:durableId="1975745537">
     <w:abstractNumId w:val="2"/>
   </w:num>
   <w:num w:numId="44" w16cid:durableId="946738315">
-    <w:abstractNumId w:val="44"/>
+    <w:abstractNumId w:val="46"/>
   </w:num>
   <w:num w:numId="45" w16cid:durableId="1551068391">
-    <w:abstractNumId w:val="33"/>
+    <w:abstractNumId w:val="34"/>
   </w:num>
   <w:num w:numId="46" w16cid:durableId="486096289">
     <w:abstractNumId w:val="23"/>
   </w:num>
   <w:num w:numId="47" w16cid:durableId="1713074660">
     <w:abstractNumId w:val="9"/>
+  </w:num>
+  <w:num w:numId="48" w16cid:durableId="967204561">
+    <w:abstractNumId w:val="24"/>
+  </w:num>
+  <w:num w:numId="49" w16cid:durableId="702247430">
+    <w:abstractNumId w:val="35"/>
   </w:num>
 </w:numbering>
 </file>
@@ -8797,6 +9092,7 @@
   <w:style w:type="character" w:default="1" w:styleId="DefaultParagraphFont">
     <w:name w:val="Default Paragraph Font"/>
     <w:uiPriority w:val="1"/>
+    <w:semiHidden/>
     <w:unhideWhenUsed/>
   </w:style>
   <w:style w:type="table" w:default="1" w:styleId="TableNormal">
